--- a/Final project format STA 561.docx
+++ b/Final project format STA 561.docx
@@ -23,15 +23,585 @@
           <w:sz w:val="24"/>
           <w:szCs w:val="24"/>
         </w:rPr>
+        <w:t xml:space="preserve">have </w:t>
+      </w:r>
+      <w:r>
+        <w:rPr>
+          <w:sz w:val="24"/>
+          <w:szCs w:val="24"/>
+        </w:rPr>
         <w:t xml:space="preserve">constant </w:t>
       </w:r>
+      <w:r>
+        <w:rPr>
+          <w:sz w:val="24"/>
+          <w:szCs w:val="24"/>
+        </w:rPr>
+        <w:t>evolvements</w:t>
+      </w:r>
+      <w:r>
+        <w:rPr>
+          <w:sz w:val="24"/>
+          <w:szCs w:val="24"/>
+        </w:rPr>
+        <w:t xml:space="preserve"> and </w:t>
+      </w:r>
+      <w:r>
+        <w:rPr>
+          <w:sz w:val="24"/>
+          <w:szCs w:val="24"/>
+          <w:highlight w:val="yellow"/>
+        </w:rPr>
+        <w:t>accumulate</w:t>
+      </w:r>
+      <w:r>
+        <w:rPr>
+          <w:sz w:val="24"/>
+          <w:szCs w:val="24"/>
+          <w:highlight w:val="yellow"/>
+        </w:rPr>
+        <w:t>d</w:t>
+      </w:r>
+      <w:r>
+        <w:rPr>
+          <w:sz w:val="24"/>
+          <w:szCs w:val="24"/>
+          <w:highlight w:val="yellow"/>
+        </w:rPr>
+        <w:t xml:space="preserve"> mutations in its genetic code</w:t>
+      </w:r>
+      <w:r>
+        <w:rPr>
+          <w:sz w:val="24"/>
+          <w:szCs w:val="24"/>
+        </w:rPr>
+        <w:t xml:space="preserve"> over time.</w:t>
+      </w:r>
+      <w:r>
+        <w:rPr>
+          <w:sz w:val="24"/>
+          <w:szCs w:val="24"/>
+        </w:rPr>
+        <w:t xml:space="preserve"> The emergence and quick spread of the alpha, beta, and delta </w:t>
+      </w:r>
+      <w:r>
+        <w:rPr>
+          <w:sz w:val="24"/>
+          <w:szCs w:val="24"/>
+          <w:highlight w:val="yellow"/>
+        </w:rPr>
+        <w:t>SARS-CoV-2 VOCs</w:t>
+      </w:r>
+      <w:r>
+        <w:rPr>
+          <w:sz w:val="24"/>
+          <w:szCs w:val="24"/>
+        </w:rPr>
+        <w:t xml:space="preserve"> have </w:t>
+      </w:r>
+      <w:r>
+        <w:rPr>
+          <w:sz w:val="24"/>
+          <w:szCs w:val="24"/>
+        </w:rPr>
+        <w:t>generated</w:t>
+      </w:r>
+      <w:r>
+        <w:rPr>
+          <w:sz w:val="24"/>
+          <w:szCs w:val="24"/>
+        </w:rPr>
+        <w:t xml:space="preserve"> continuous waves of infection</w:t>
+      </w:r>
+      <w:r>
+        <w:rPr>
+          <w:sz w:val="24"/>
+          <w:szCs w:val="24"/>
+        </w:rPr>
+        <w:t xml:space="preserve"> in the past two years.</w:t>
+      </w:r>
+      <w:r>
+        <w:rPr>
+          <w:sz w:val="24"/>
+          <w:szCs w:val="24"/>
+        </w:rPr>
+        <w:t xml:space="preserve"> </w:t>
+      </w:r>
+      <w:r>
+        <w:rPr>
+          <w:sz w:val="24"/>
+          <w:szCs w:val="24"/>
+        </w:rPr>
+        <w:t xml:space="preserve">The virus has brought tremendous shocks to the supply side of the economy and resulted in millions of deaths around the globe, representing an unprecedented tragic loss of the whole human society. </w:t>
+      </w:r>
+    </w:p>
+    <w:p>
+      <w:pPr>
+        <w:spacing w:line="360" w:lineRule="auto"/>
+        <w:ind w:firstLine="720"/>
+        <w:rPr>
+          <w:sz w:val="24"/>
+          <w:szCs w:val="24"/>
+        </w:rPr>
+      </w:pPr>
+      <w:r>
+        <w:rPr>
+          <w:sz w:val="24"/>
+          <w:szCs w:val="24"/>
+        </w:rPr>
+        <w:t xml:space="preserve">By analyzing the Covid-19 Case Surveillance Public Use Data from the Centers for Disease Control and Prevention, our project aims to identify the primary factors that </w:t>
+      </w:r>
+      <w:r>
+        <w:rPr>
+          <w:sz w:val="24"/>
+          <w:szCs w:val="24"/>
+        </w:rPr>
+        <w:t>are sensible to the effects</w:t>
+      </w:r>
+      <w:r>
+        <w:rPr>
+          <w:sz w:val="24"/>
+          <w:szCs w:val="24"/>
+        </w:rPr>
+        <w:t xml:space="preserve"> </w:t>
+      </w:r>
+      <w:r>
+        <w:rPr>
+          <w:sz w:val="24"/>
+          <w:szCs w:val="24"/>
+        </w:rPr>
+        <w:t>of</w:t>
+      </w:r>
+      <w:r>
+        <w:rPr>
+          <w:sz w:val="24"/>
+          <w:szCs w:val="24"/>
+        </w:rPr>
+        <w:t xml:space="preserve"> Covid-19. We mainly focus on samples in North Carolina and </w:t>
+      </w:r>
+      <w:r>
+        <w:rPr>
+          <w:sz w:val="24"/>
+          <w:szCs w:val="24"/>
+        </w:rPr>
+        <w:t>ignore the individual observations which ha</w:t>
+      </w:r>
+      <w:r>
+        <w:rPr>
+          <w:sz w:val="24"/>
+          <w:szCs w:val="24"/>
+        </w:rPr>
+        <w:t>ve</w:t>
+      </w:r>
+      <w:r>
+        <w:rPr>
+          <w:sz w:val="24"/>
+          <w:szCs w:val="24"/>
+        </w:rPr>
+        <w:t xml:space="preserve"> missing/unknown live status records. </w:t>
+      </w:r>
+      <w:r>
+        <w:rPr>
+          <w:sz w:val="24"/>
+          <w:szCs w:val="24"/>
+        </w:rPr>
+        <w:t xml:space="preserve">Focusing on a single state would help eliminate </w:t>
+      </w:r>
+      <w:r>
+        <w:rPr>
+          <w:sz w:val="24"/>
+          <w:szCs w:val="24"/>
+        </w:rPr>
+        <w:t>potential</w:t>
+      </w:r>
+      <w:r>
+        <w:rPr>
+          <w:sz w:val="24"/>
+          <w:szCs w:val="24"/>
+        </w:rPr>
+        <w:t xml:space="preserve"> time-invariant effects among different states. </w:t>
+      </w:r>
+    </w:p>
+    <w:p>
+      <w:pPr>
+        <w:spacing w:line="360" w:lineRule="auto"/>
+        <w:ind w:firstLine="720"/>
+        <w:rPr>
+          <w:sz w:val="24"/>
+          <w:szCs w:val="24"/>
+        </w:rPr>
+      </w:pPr>
+      <w:r>
+        <w:rPr>
+          <w:sz w:val="24"/>
+          <w:szCs w:val="24"/>
+        </w:rPr>
+        <w:t>We hope this project w</w:t>
+      </w:r>
+      <w:r>
+        <w:rPr>
+          <w:sz w:val="24"/>
+          <w:szCs w:val="24"/>
+        </w:rPr>
+        <w:t>ill</w:t>
+      </w:r>
+      <w:r>
+        <w:rPr>
+          <w:sz w:val="24"/>
+          <w:szCs w:val="24"/>
+        </w:rPr>
+        <w:t xml:space="preserve"> bring</w:t>
+      </w:r>
+      <w:r>
+        <w:rPr>
+          <w:sz w:val="24"/>
+          <w:szCs w:val="24"/>
+        </w:rPr>
+        <w:t xml:space="preserve"> suggestive policy implications by identifying the most vulnerable groups against the Covid-19 virus among the population. </w:t>
+      </w:r>
+      <w:r>
+        <w:rPr>
+          <w:sz w:val="24"/>
+          <w:szCs w:val="24"/>
+        </w:rPr>
+        <w:t xml:space="preserve">Hopefully with our convincing results, </w:t>
+      </w:r>
+      <w:r>
+        <w:rPr>
+          <w:sz w:val="24"/>
+          <w:szCs w:val="24"/>
+        </w:rPr>
+        <w:t xml:space="preserve">the </w:t>
+      </w:r>
+      <w:r>
+        <w:rPr>
+          <w:sz w:val="24"/>
+          <w:szCs w:val="24"/>
+        </w:rPr>
+        <w:t>me</w:t>
+      </w:r>
+      <w:r>
+        <w:rPr>
+          <w:sz w:val="24"/>
+          <w:szCs w:val="24"/>
+        </w:rPr>
+        <w:t>d</w:t>
+      </w:r>
+      <w:r>
+        <w:rPr>
+          <w:sz w:val="24"/>
+          <w:szCs w:val="24"/>
+        </w:rPr>
+        <w:t>ical facilities</w:t>
+      </w:r>
+      <w:r>
+        <w:rPr>
+          <w:sz w:val="24"/>
+          <w:szCs w:val="24"/>
+        </w:rPr>
+        <w:t xml:space="preserve"> would be able to </w:t>
+      </w:r>
+      <w:r>
+        <w:rPr>
+          <w:sz w:val="24"/>
+          <w:szCs w:val="24"/>
+        </w:rPr>
+        <w:t>allocate</w:t>
+      </w:r>
+      <w:r>
+        <w:rPr>
+          <w:sz w:val="24"/>
+          <w:szCs w:val="24"/>
+        </w:rPr>
+        <w:t xml:space="preserve"> </w:t>
+      </w:r>
+      <w:r>
+        <w:rPr>
+          <w:sz w:val="24"/>
+          <w:szCs w:val="24"/>
+        </w:rPr>
+        <w:t>resou</w:t>
+      </w:r>
+      <w:r>
+        <w:rPr>
+          <w:sz w:val="24"/>
+          <w:szCs w:val="24"/>
+        </w:rPr>
+        <w:t>r</w:t>
+      </w:r>
+      <w:r>
+        <w:rPr>
+          <w:sz w:val="24"/>
+          <w:szCs w:val="24"/>
+        </w:rPr>
+        <w:t>ces</w:t>
+      </w:r>
+      <w:r>
+        <w:rPr>
+          <w:sz w:val="24"/>
+          <w:szCs w:val="24"/>
+        </w:rPr>
+        <w:t xml:space="preserve">, such as hospitalization and </w:t>
+      </w:r>
+      <w:r>
+        <w:rPr>
+          <w:sz w:val="24"/>
+          <w:szCs w:val="24"/>
+        </w:rPr>
+        <w:t>medical</w:t>
+      </w:r>
+      <w:r>
+        <w:rPr>
+          <w:sz w:val="24"/>
+          <w:szCs w:val="24"/>
+        </w:rPr>
+        <w:t xml:space="preserve"> aids, to the appropriate groups efficiently.</w:t>
+      </w:r>
+      <w:r>
+        <w:rPr>
+          <w:sz w:val="24"/>
+          <w:szCs w:val="24"/>
+        </w:rPr>
+        <w:t xml:space="preserve"> Also, the government </w:t>
+      </w:r>
+      <w:r>
+        <w:rPr>
+          <w:sz w:val="24"/>
+          <w:szCs w:val="24"/>
+        </w:rPr>
+        <w:t xml:space="preserve">can assign social welfare benefits and designate priorities for vaccination by understanding which group is most vulnerable to the virus. </w:t>
+      </w:r>
+    </w:p>
+    <w:p>
+      <w:pPr>
+        <w:spacing w:line="360" w:lineRule="auto"/>
+        <w:rPr>
+          <w:sz w:val="24"/>
+          <w:szCs w:val="24"/>
+        </w:rPr>
+      </w:pPr>
+    </w:p>
+    <w:p>
+      <w:pPr>
+        <w:spacing w:line="360" w:lineRule="auto"/>
+        <w:rPr>
+          <w:sz w:val="24"/>
+          <w:szCs w:val="24"/>
+        </w:rPr>
+      </w:pPr>
+      <w:r>
+        <w:rPr>
+          <w:rFonts w:hint="eastAsia"/>
+          <w:sz w:val="24"/>
+          <w:szCs w:val="24"/>
+        </w:rPr>
+        <w:t>Q</w:t>
+      </w:r>
+      <w:r>
+        <w:rPr>
+          <w:sz w:val="24"/>
+          <w:szCs w:val="24"/>
+        </w:rPr>
+        <w:t>1: What are the primary factors you intend to test initially</w:t>
+      </w:r>
+      <w:r>
+        <w:rPr>
+          <w:sz w:val="24"/>
+          <w:szCs w:val="24"/>
+        </w:rPr>
+        <w:t xml:space="preserve"> (what treatments)</w:t>
+      </w:r>
+      <w:r>
+        <w:rPr>
+          <w:sz w:val="24"/>
+          <w:szCs w:val="24"/>
+        </w:rPr>
+        <w:t>?</w:t>
+      </w:r>
+    </w:p>
+    <w:p>
+      <w:pPr>
+        <w:spacing w:line="360" w:lineRule="auto"/>
+        <w:rPr>
+          <w:sz w:val="24"/>
+          <w:szCs w:val="24"/>
+        </w:rPr>
+      </w:pPr>
+      <w:r>
+        <w:rPr>
+          <w:sz w:val="24"/>
+          <w:szCs w:val="24"/>
+        </w:rPr>
+        <w:t xml:space="preserve">As mentioned in the introduction, we aim to identify the most vulnerable group against Covid-19 virus. Our primary factors include characteristic variables (age, sex, race), Geological variables (County), sociological variables (hospitalization).  </w:t>
+      </w:r>
+    </w:p>
+    <w:p>
+      <w:pPr>
+        <w:spacing w:line="360" w:lineRule="auto"/>
+        <w:rPr>
+          <w:sz w:val="24"/>
+          <w:szCs w:val="24"/>
+        </w:rPr>
+      </w:pPr>
+    </w:p>
+    <w:p>
+      <w:pPr>
+        <w:spacing w:line="360" w:lineRule="auto"/>
+        <w:rPr>
+          <w:sz w:val="24"/>
+          <w:szCs w:val="24"/>
+        </w:rPr>
+      </w:pPr>
+      <w:r>
+        <w:rPr>
+          <w:sz w:val="24"/>
+          <w:szCs w:val="24"/>
+        </w:rPr>
+        <w:t>Q2: Any specification on the primary variables?</w:t>
+      </w:r>
+    </w:p>
+    <w:p>
+      <w:pPr>
+        <w:spacing w:line="360" w:lineRule="auto"/>
+        <w:rPr>
+          <w:sz w:val="24"/>
+          <w:szCs w:val="24"/>
+        </w:rPr>
+      </w:pPr>
+      <w:proofErr w:type="spellStart"/>
+      <w:r>
+        <w:rPr>
+          <w:sz w:val="24"/>
+          <w:szCs w:val="24"/>
+        </w:rPr>
+        <w:lastRenderedPageBreak/>
+        <w:t>Age</w:t>
+      </w:r>
+      <w:r>
+        <w:rPr>
+          <w:sz w:val="24"/>
+          <w:szCs w:val="24"/>
+        </w:rPr>
+        <w:t>_Group</w:t>
+      </w:r>
+      <w:proofErr w:type="spellEnd"/>
+      <w:r>
+        <w:rPr>
+          <w:sz w:val="24"/>
+          <w:szCs w:val="24"/>
+        </w:rPr>
+        <w:t>: This is a categorical variable which has three values:</w:t>
+      </w:r>
+      <w:r>
+        <w:rPr>
+          <w:sz w:val="24"/>
+          <w:szCs w:val="24"/>
+        </w:rPr>
+        <w:t xml:space="preserve"> </w:t>
+      </w:r>
+      <w:r>
+        <w:rPr>
+          <w:sz w:val="24"/>
+          <w:szCs w:val="24"/>
+        </w:rPr>
+        <w:t xml:space="preserve">0-17 years; 18-49 years; 50-64 years; 65+years </w:t>
+      </w:r>
+    </w:p>
+    <w:p>
+      <w:pPr>
+        <w:spacing w:line="360" w:lineRule="auto"/>
+        <w:rPr>
+          <w:sz w:val="24"/>
+          <w:szCs w:val="24"/>
+        </w:rPr>
+      </w:pPr>
+      <w:r>
+        <w:rPr>
+          <w:sz w:val="24"/>
+          <w:szCs w:val="24"/>
+        </w:rPr>
+        <w:t>Race: This is another categorical variable which has six values: American Indian/Alaska Native; Asian; Black; Multiple/Other; Native Hawaiian/Other Pacific Islander; White</w:t>
+      </w:r>
+    </w:p>
+    <w:p>
+      <w:pPr>
+        <w:spacing w:line="360" w:lineRule="auto"/>
+        <w:rPr>
+          <w:sz w:val="24"/>
+          <w:szCs w:val="24"/>
+        </w:rPr>
+      </w:pPr>
+      <w:r>
+        <w:rPr>
+          <w:sz w:val="24"/>
+          <w:szCs w:val="24"/>
+        </w:rPr>
+        <w:t>Sex: This is a variable which has three values: Male; Female; Other</w:t>
+      </w:r>
+    </w:p>
+    <w:p>
+      <w:pPr>
+        <w:spacing w:line="360" w:lineRule="auto"/>
+        <w:rPr>
+          <w:sz w:val="24"/>
+          <w:szCs w:val="24"/>
+        </w:rPr>
+      </w:pPr>
+      <w:r>
+        <w:rPr>
+          <w:sz w:val="24"/>
+          <w:szCs w:val="24"/>
+        </w:rPr>
+        <w:t>Ethnicity: This is a variable which has two values: Hispanic/Non-Hispanic</w:t>
+      </w:r>
+    </w:p>
+    <w:p>
+      <w:pPr>
+        <w:spacing w:line="360" w:lineRule="auto"/>
+        <w:rPr>
+          <w:sz w:val="24"/>
+          <w:szCs w:val="24"/>
+        </w:rPr>
+      </w:pPr>
+      <w:r>
+        <w:rPr>
+          <w:sz w:val="24"/>
+          <w:szCs w:val="24"/>
+        </w:rPr>
+        <w:t>Hospitalization: Was this patient hospitalized? Yes/No/Unknown</w:t>
+      </w:r>
+    </w:p>
+    <w:p>
+      <w:pPr>
+        <w:spacing w:line="360" w:lineRule="auto"/>
+        <w:rPr>
+          <w:sz w:val="24"/>
+          <w:szCs w:val="24"/>
+        </w:rPr>
+      </w:pPr>
+      <w:proofErr w:type="spellStart"/>
+      <w:r>
+        <w:rPr>
+          <w:sz w:val="24"/>
+          <w:szCs w:val="24"/>
+        </w:rPr>
+        <w:t>Death_yn</w:t>
+      </w:r>
+      <w:proofErr w:type="spellEnd"/>
+      <w:r>
+        <w:rPr>
+          <w:sz w:val="24"/>
+          <w:szCs w:val="24"/>
+        </w:rPr>
+        <w:t xml:space="preserve">: Did the patient die </w:t>
+      </w:r>
       <w:proofErr w:type="gramStart"/>
       <w:r>
         <w:rPr>
           <w:sz w:val="24"/>
           <w:szCs w:val="24"/>
         </w:rPr>
-        <w:t>evolvements</w:t>
+        <w:t>as a result of</w:t>
       </w:r>
       <w:proofErr w:type="gramEnd"/>
       <w:r>
@@ -39,7 +609,214 @@
           <w:sz w:val="24"/>
           <w:szCs w:val="24"/>
         </w:rPr>
-        <w:t xml:space="preserve"> and </w:t>
+        <w:t xml:space="preserve"> this illness? Yes/No</w:t>
+      </w:r>
+    </w:p>
+    <w:p>
+      <w:pPr>
+        <w:spacing w:line="360" w:lineRule="auto"/>
+        <w:rPr>
+          <w:sz w:val="24"/>
+          <w:szCs w:val="24"/>
+        </w:rPr>
+      </w:pPr>
+      <w:proofErr w:type="spellStart"/>
+      <w:r>
+        <w:rPr>
+          <w:sz w:val="24"/>
+          <w:szCs w:val="24"/>
+        </w:rPr>
+        <w:t>Underlying_conditions_yn</w:t>
+      </w:r>
+      <w:proofErr w:type="spellEnd"/>
+      <w:r>
+        <w:rPr>
+          <w:sz w:val="24"/>
+          <w:szCs w:val="24"/>
+        </w:rPr>
+        <w:t xml:space="preserve">: Did the patient have one or more of the underlying medical conditions and risk </w:t>
+      </w:r>
+      <w:proofErr w:type="spellStart"/>
+      <w:r>
+        <w:rPr>
+          <w:sz w:val="24"/>
+          <w:szCs w:val="24"/>
+        </w:rPr>
+        <w:t>behaviours</w:t>
+      </w:r>
+      <w:proofErr w:type="spellEnd"/>
+      <w:r>
+        <w:rPr>
+          <w:sz w:val="24"/>
+          <w:szCs w:val="24"/>
+        </w:rPr>
+        <w:t>: diabetes mellitus, hypertension, severe obesity (BMI&gt;40), cardiovascular disease</w:t>
+      </w:r>
+      <w:r>
+        <w:rPr>
+          <w:sz w:val="24"/>
+          <w:szCs w:val="24"/>
+        </w:rPr>
+        <w:t xml:space="preserve">, chronic lung disease, other chronic diseases, immunosuppressive condition, </w:t>
+      </w:r>
+      <w:proofErr w:type="spellStart"/>
+      <w:r>
+        <w:rPr>
+          <w:sz w:val="24"/>
+          <w:szCs w:val="24"/>
+        </w:rPr>
+        <w:t>autommune</w:t>
+      </w:r>
+      <w:proofErr w:type="spellEnd"/>
+      <w:r>
+        <w:rPr>
+          <w:sz w:val="24"/>
+          <w:szCs w:val="24"/>
+        </w:rPr>
+        <w:t xml:space="preserve"> condition, current smoker, former smoker, substance abuse or misuse, disability, psychological/psychiatric, pregnancy, other. </w:t>
+      </w:r>
+      <w:r>
+        <w:rPr>
+          <w:sz w:val="24"/>
+          <w:szCs w:val="24"/>
+        </w:rPr>
+        <w:t xml:space="preserve"> </w:t>
+      </w:r>
+    </w:p>
+    <w:p>
+      <w:pPr>
+        <w:spacing w:line="360" w:lineRule="auto"/>
+        <w:rPr>
+          <w:sz w:val="24"/>
+          <w:szCs w:val="24"/>
+        </w:rPr>
+      </w:pPr>
+    </w:p>
+    <w:p>
+      <w:pPr>
+        <w:spacing w:line="360" w:lineRule="auto"/>
+        <w:rPr>
+          <w:sz w:val="24"/>
+          <w:szCs w:val="24"/>
+        </w:rPr>
+      </w:pPr>
+      <w:r>
+        <w:rPr>
+          <w:sz w:val="24"/>
+          <w:szCs w:val="24"/>
+        </w:rPr>
+        <w:t>Q</w:t>
+      </w:r>
+      <w:r>
+        <w:rPr>
+          <w:sz w:val="24"/>
+          <w:szCs w:val="24"/>
+        </w:rPr>
+        <w:t>3</w:t>
+      </w:r>
+      <w:r>
+        <w:rPr>
+          <w:sz w:val="24"/>
+          <w:szCs w:val="24"/>
+        </w:rPr>
+        <w:t>: Policy implications</w:t>
+      </w:r>
+      <w:r>
+        <w:rPr>
+          <w:sz w:val="24"/>
+          <w:szCs w:val="24"/>
+        </w:rPr>
+        <w:t xml:space="preserve"> based on your results</w:t>
+      </w:r>
+      <w:r>
+        <w:rPr>
+          <w:sz w:val="24"/>
+          <w:szCs w:val="24"/>
+        </w:rPr>
+        <w:t>?</w:t>
+      </w:r>
+    </w:p>
+    <w:p>
+      <w:pPr>
+        <w:spacing w:line="360" w:lineRule="auto"/>
+        <w:rPr>
+          <w:sz w:val="24"/>
+          <w:szCs w:val="24"/>
+        </w:rPr>
+      </w:pPr>
+    </w:p>
+    <w:p>
+      <w:pPr>
+        <w:spacing w:line="360" w:lineRule="auto"/>
+        <w:rPr>
+          <w:sz w:val="24"/>
+          <w:szCs w:val="24"/>
+        </w:rPr>
+      </w:pPr>
+      <w:r>
+        <w:rPr>
+          <w:sz w:val="24"/>
+          <w:szCs w:val="24"/>
+        </w:rPr>
+        <w:t>Q</w:t>
+      </w:r>
+      <w:r>
+        <w:rPr>
+          <w:sz w:val="24"/>
+          <w:szCs w:val="24"/>
+        </w:rPr>
+        <w:t>4</w:t>
+      </w:r>
+      <w:r>
+        <w:rPr>
+          <w:sz w:val="24"/>
+          <w:szCs w:val="24"/>
+        </w:rPr>
+        <w:t xml:space="preserve">: What methods, such as </w:t>
+      </w:r>
+      <w:r>
+        <w:rPr>
+          <w:sz w:val="24"/>
+          <w:szCs w:val="24"/>
+        </w:rPr>
+        <w:t xml:space="preserve">the </w:t>
+      </w:r>
+      <w:r>
+        <w:rPr>
+          <w:sz w:val="24"/>
+          <w:szCs w:val="24"/>
+        </w:rPr>
+        <w:t xml:space="preserve">linear regression model, </w:t>
+      </w:r>
+      <w:r>
+        <w:rPr>
+          <w:sz w:val="24"/>
+          <w:szCs w:val="24"/>
+        </w:rPr>
+        <w:t xml:space="preserve">do </w:t>
+      </w:r>
+      <w:r>
+        <w:rPr>
+          <w:sz w:val="24"/>
+          <w:szCs w:val="24"/>
+        </w:rPr>
+        <w:t>you implement for testing?</w:t>
+      </w:r>
+    </w:p>
+    <w:p>
+      <w:pPr>
+        <w:spacing w:line="360" w:lineRule="auto"/>
+        <w:rPr>
+          <w:sz w:val="24"/>
+          <w:szCs w:val="24"/>
+        </w:rPr>
+      </w:pPr>
+      <w:r>
+        <w:rPr>
+          <w:sz w:val="24"/>
+          <w:szCs w:val="24"/>
+        </w:rPr>
+        <w:t xml:space="preserve">We use the </w:t>
       </w:r>
       <w:r>
         <w:rPr>
@@ -47,7 +824,867 @@
           <w:szCs w:val="24"/>
           <w:highlight w:val="yellow"/>
         </w:rPr>
-        <w:t>accumulate</w:t>
+        <w:t>Double-robust estimator</w:t>
+      </w:r>
+      <w:r>
+        <w:rPr>
+          <w:sz w:val="24"/>
+          <w:szCs w:val="24"/>
+        </w:rPr>
+        <w:t xml:space="preserve"> model. </w:t>
+      </w:r>
+    </w:p>
+    <w:p>
+      <w:pPr>
+        <w:spacing w:line="360" w:lineRule="auto"/>
+        <w:rPr>
+          <w:sz w:val="24"/>
+          <w:szCs w:val="24"/>
+        </w:rPr>
+      </w:pPr>
+      <w:r>
+        <w:rPr>
+          <w:sz w:val="24"/>
+          <w:szCs w:val="24"/>
+        </w:rPr>
+        <w:t>Q</w:t>
+      </w:r>
+      <w:r>
+        <w:rPr>
+          <w:sz w:val="24"/>
+          <w:szCs w:val="24"/>
+        </w:rPr>
+        <w:t>4</w:t>
+      </w:r>
+      <w:r>
+        <w:rPr>
+          <w:sz w:val="24"/>
+          <w:szCs w:val="24"/>
+        </w:rPr>
+        <w:t>:</w:t>
+      </w:r>
+      <w:r>
+        <w:rPr>
+          <w:sz w:val="24"/>
+          <w:szCs w:val="24"/>
+        </w:rPr>
+        <w:t xml:space="preserve"> Why choose this model? What are the (dis-)advantages of choosing linear regress/decision tree/…/ over others?</w:t>
+      </w:r>
+    </w:p>
+    <w:p>
+      <w:pPr>
+        <w:spacing w:line="360" w:lineRule="auto"/>
+        <w:rPr>
+          <w:sz w:val="24"/>
+          <w:szCs w:val="24"/>
+        </w:rPr>
+      </w:pPr>
+    </w:p>
+    <w:p>
+      <w:pPr>
+        <w:spacing w:line="360" w:lineRule="auto"/>
+        <w:rPr>
+          <w:sz w:val="24"/>
+          <w:szCs w:val="24"/>
+        </w:rPr>
+      </w:pPr>
+      <w:r>
+        <w:rPr>
+          <w:sz w:val="24"/>
+          <w:szCs w:val="24"/>
+        </w:rPr>
+        <w:t>Q5: How do you compare the results from different models? Which are the key coefficients/parameters you look at?</w:t>
+      </w:r>
+    </w:p>
+    <w:p>
+      <w:pPr>
+        <w:spacing w:line="360" w:lineRule="auto"/>
+        <w:rPr>
+          <w:sz w:val="24"/>
+          <w:szCs w:val="24"/>
+        </w:rPr>
+      </w:pPr>
+    </w:p>
+    <w:p>
+      <w:pPr>
+        <w:spacing w:line="360" w:lineRule="auto"/>
+        <w:rPr>
+          <w:sz w:val="24"/>
+          <w:szCs w:val="24"/>
+        </w:rPr>
+      </w:pPr>
+      <w:r>
+        <w:rPr>
+          <w:sz w:val="24"/>
+          <w:szCs w:val="24"/>
+        </w:rPr>
+        <w:lastRenderedPageBreak/>
+        <w:t>Q6: Why choose North Carolina? Why not choose the United States?</w:t>
+      </w:r>
+    </w:p>
+    <w:p>
+      <w:pPr>
+        <w:spacing w:line="360" w:lineRule="auto"/>
+        <w:rPr>
+          <w:rFonts w:hint="eastAsia"/>
+          <w:sz w:val="24"/>
+          <w:szCs w:val="24"/>
+        </w:rPr>
+      </w:pPr>
+      <w:r>
+        <w:rPr>
+          <w:sz w:val="24"/>
+          <w:szCs w:val="24"/>
+        </w:rPr>
+        <w:t xml:space="preserve">We choose North Carolina to eliminate potential bias existing in the large volume of data. When </w:t>
+      </w:r>
+      <w:r>
+        <w:rPr>
+          <w:rFonts w:hint="eastAsia"/>
+          <w:sz w:val="24"/>
+          <w:szCs w:val="24"/>
+        </w:rPr>
+        <w:t>inclu</w:t>
+      </w:r>
+      <w:r>
+        <w:rPr>
+          <w:sz w:val="24"/>
+          <w:szCs w:val="24"/>
+        </w:rPr>
+        <w:t>d</w:t>
+      </w:r>
+      <w:r>
+        <w:rPr>
+          <w:sz w:val="24"/>
+          <w:szCs w:val="24"/>
+        </w:rPr>
+        <w:t xml:space="preserve">ing every state in the </w:t>
+      </w:r>
+      <w:proofErr w:type="gramStart"/>
+      <w:r>
+        <w:rPr>
+          <w:sz w:val="24"/>
+          <w:szCs w:val="24"/>
+        </w:rPr>
+        <w:t>country</w:t>
+      </w:r>
+      <w:r>
+        <w:rPr>
+          <w:sz w:val="24"/>
+          <w:szCs w:val="24"/>
+        </w:rPr>
+        <w:t xml:space="preserve">,  </w:t>
+      </w:r>
+      <w:r>
+        <w:rPr>
+          <w:sz w:val="24"/>
+          <w:szCs w:val="24"/>
+        </w:rPr>
+        <w:t>the</w:t>
+      </w:r>
+      <w:proofErr w:type="gramEnd"/>
+      <w:r>
+        <w:rPr>
+          <w:sz w:val="24"/>
+          <w:szCs w:val="24"/>
+        </w:rPr>
+        <w:t xml:space="preserve"> data contains </w:t>
+      </w:r>
+      <w:r>
+        <w:rPr>
+          <w:sz w:val="24"/>
+          <w:szCs w:val="24"/>
+        </w:rPr>
+        <w:t xml:space="preserve">1.8 billion observations during our time interval. </w:t>
+      </w:r>
+      <w:r>
+        <w:rPr>
+          <w:sz w:val="24"/>
+          <w:szCs w:val="24"/>
+        </w:rPr>
+        <w:t>To reduce the time-invariant effect lying in each state, such as the geography, population structure differences and</w:t>
+      </w:r>
+      <w:r>
+        <w:rPr>
+          <w:sz w:val="24"/>
+          <w:szCs w:val="24"/>
+        </w:rPr>
+        <w:t xml:space="preserve"> government efficiencies, </w:t>
+      </w:r>
+      <w:r>
+        <w:rPr>
+          <w:sz w:val="24"/>
+          <w:szCs w:val="24"/>
+        </w:rPr>
+        <w:t>which</w:t>
+      </w:r>
+      <w:r>
+        <w:rPr>
+          <w:sz w:val="24"/>
+          <w:szCs w:val="24"/>
+        </w:rPr>
+        <w:t xml:space="preserve"> our data has no measures of</w:t>
+      </w:r>
+      <w:r>
+        <w:rPr>
+          <w:sz w:val="24"/>
+          <w:szCs w:val="24"/>
+        </w:rPr>
+        <w:t xml:space="preserve">, </w:t>
+      </w:r>
+      <w:r>
+        <w:rPr>
+          <w:sz w:val="24"/>
+          <w:szCs w:val="24"/>
+        </w:rPr>
+        <w:t xml:space="preserve">we restrict our observations to a single state: North Carolina. </w:t>
+      </w:r>
+    </w:p>
+    <w:p>
+      <w:pPr>
+        <w:spacing w:line="360" w:lineRule="auto"/>
+        <w:rPr>
+          <w:sz w:val="24"/>
+          <w:szCs w:val="24"/>
+        </w:rPr>
+      </w:pPr>
+    </w:p>
+    <w:p>
+      <w:pPr>
+        <w:spacing w:line="360" w:lineRule="auto"/>
+        <w:rPr>
+          <w:sz w:val="24"/>
+          <w:szCs w:val="24"/>
+        </w:rPr>
+      </w:pPr>
+      <w:r>
+        <w:rPr>
+          <w:sz w:val="24"/>
+          <w:szCs w:val="24"/>
+        </w:rPr>
+        <w:t xml:space="preserve">Q7: </w:t>
+      </w:r>
+      <w:r>
+        <w:rPr>
+          <w:sz w:val="24"/>
+          <w:szCs w:val="24"/>
+        </w:rPr>
+        <w:t xml:space="preserve">Why 2020? </w:t>
+      </w:r>
+    </w:p>
+    <w:p>
+      <w:pPr>
+        <w:spacing w:line="360" w:lineRule="auto"/>
+        <w:rPr>
+          <w:sz w:val="24"/>
+          <w:szCs w:val="24"/>
+        </w:rPr>
+      </w:pPr>
+      <w:r>
+        <w:rPr>
+          <w:sz w:val="24"/>
+          <w:szCs w:val="24"/>
+        </w:rPr>
+        <w:t>We focus on the year 2020 to e</w:t>
+      </w:r>
+      <w:r>
+        <w:rPr>
+          <w:sz w:val="24"/>
+          <w:szCs w:val="24"/>
+        </w:rPr>
+        <w:t xml:space="preserve">liminate </w:t>
+      </w:r>
+      <w:r>
+        <w:rPr>
+          <w:sz w:val="24"/>
+          <w:szCs w:val="24"/>
+        </w:rPr>
+        <w:t xml:space="preserve">the </w:t>
+      </w:r>
+      <w:r>
+        <w:rPr>
+          <w:sz w:val="24"/>
+          <w:szCs w:val="24"/>
+        </w:rPr>
+        <w:t xml:space="preserve">potential effects </w:t>
+      </w:r>
+      <w:r>
+        <w:rPr>
+          <w:sz w:val="24"/>
+          <w:szCs w:val="24"/>
+        </w:rPr>
+        <w:t>of</w:t>
+      </w:r>
+      <w:r>
+        <w:rPr>
+          <w:sz w:val="24"/>
+          <w:szCs w:val="24"/>
+        </w:rPr>
+        <w:t xml:space="preserve"> vaccination. </w:t>
+      </w:r>
+      <w:r>
+        <w:rPr>
+          <w:sz w:val="24"/>
+          <w:szCs w:val="24"/>
+        </w:rPr>
+        <w:t>According to the reports from CDC,</w:t>
+      </w:r>
+      <w:r>
+        <w:rPr>
+          <w:sz w:val="24"/>
+          <w:szCs w:val="24"/>
+        </w:rPr>
+        <w:t xml:space="preserve"> </w:t>
+      </w:r>
+      <w:r>
+        <w:rPr>
+          <w:sz w:val="24"/>
+          <w:szCs w:val="24"/>
+        </w:rPr>
+        <w:t>North Carolina's COVID-19 Vaccine </w:t>
+      </w:r>
+      <w:r>
+        <w:rPr>
+          <w:sz w:val="24"/>
+          <w:szCs w:val="24"/>
+        </w:rPr>
+        <w:t>e</w:t>
+      </w:r>
+      <w:r>
+        <w:rPr>
+          <w:sz w:val="24"/>
+          <w:szCs w:val="24"/>
+        </w:rPr>
+        <w:t xml:space="preserve">ligibility </w:t>
+      </w:r>
+      <w:r>
+        <w:rPr>
+          <w:sz w:val="24"/>
+          <w:szCs w:val="24"/>
+        </w:rPr>
+        <w:t>o</w:t>
+      </w:r>
+      <w:r>
+        <w:rPr>
+          <w:sz w:val="24"/>
+          <w:szCs w:val="24"/>
+        </w:rPr>
+        <w:t xml:space="preserve">pens for </w:t>
+      </w:r>
+      <w:r>
+        <w:rPr>
+          <w:sz w:val="24"/>
+          <w:szCs w:val="24"/>
+        </w:rPr>
+        <w:t>a</w:t>
+      </w:r>
+      <w:r>
+        <w:rPr>
+          <w:sz w:val="24"/>
+          <w:szCs w:val="24"/>
+        </w:rPr>
+        <w:t xml:space="preserve">ll </w:t>
+      </w:r>
+      <w:r>
+        <w:rPr>
+          <w:sz w:val="24"/>
+          <w:szCs w:val="24"/>
+        </w:rPr>
+        <w:t>a</w:t>
+      </w:r>
+      <w:r>
+        <w:rPr>
+          <w:sz w:val="24"/>
+          <w:szCs w:val="24"/>
+        </w:rPr>
+        <w:t>dults on April 7.</w:t>
+      </w:r>
+      <w:r>
+        <w:rPr>
+          <w:sz w:val="24"/>
+          <w:szCs w:val="24"/>
+        </w:rPr>
+        <w:t xml:space="preserve"> Since our data source does not contain information regarding the </w:t>
+      </w:r>
+      <w:r>
+        <w:rPr>
+          <w:sz w:val="24"/>
+          <w:szCs w:val="24"/>
+        </w:rPr>
+        <w:t>individual's vaccination status</w:t>
+      </w:r>
+      <w:r>
+        <w:rPr>
+          <w:sz w:val="24"/>
+          <w:szCs w:val="24"/>
+        </w:rPr>
+        <w:t xml:space="preserve">, we only focus on the year 2020. </w:t>
+      </w:r>
+    </w:p>
+    <w:p>
+      <w:pPr>
+        <w:spacing w:line="360" w:lineRule="auto"/>
+        <w:rPr>
+          <w:sz w:val="24"/>
+          <w:szCs w:val="24"/>
+        </w:rPr>
+      </w:pPr>
+    </w:p>
+    <w:p>
+      <w:pPr>
+        <w:spacing w:line="360" w:lineRule="auto"/>
+        <w:rPr>
+          <w:sz w:val="24"/>
+          <w:szCs w:val="24"/>
+        </w:rPr>
+      </w:pPr>
+      <w:r>
+        <w:rPr>
+          <w:sz w:val="24"/>
+          <w:szCs w:val="24"/>
+        </w:rPr>
+        <w:t>Q8: Any limitations?</w:t>
+      </w:r>
+    </w:p>
+    <w:p>
+      <w:pPr>
+        <w:spacing w:line="360" w:lineRule="auto"/>
+        <w:rPr>
+          <w:sz w:val="24"/>
+          <w:szCs w:val="24"/>
+        </w:rPr>
+      </w:pPr>
+    </w:p>
+    <w:p>
+      <w:pPr>
+        <w:spacing w:line="360" w:lineRule="auto"/>
+        <w:rPr>
+          <w:sz w:val="24"/>
+          <w:szCs w:val="24"/>
+        </w:rPr>
+      </w:pPr>
+    </w:p>
+    <w:p>
+      <w:pPr>
+        <w:spacing w:line="360" w:lineRule="auto"/>
+        <w:rPr>
+          <w:sz w:val="24"/>
+          <w:szCs w:val="24"/>
+        </w:rPr>
+      </w:pPr>
+      <w:r>
+        <w:rPr>
+          <w:sz w:val="24"/>
+          <w:szCs w:val="24"/>
+        </w:rPr>
+        <w:t>Q9: Any past literature? What are the differences between this project and them?</w:t>
+      </w:r>
+    </w:p>
+    <w:p>
+      <w:pPr>
+        <w:spacing w:line="360" w:lineRule="auto"/>
+        <w:rPr>
+          <w:sz w:val="24"/>
+          <w:szCs w:val="24"/>
+        </w:rPr>
+      </w:pPr>
+      <w:r>
+        <w:rPr>
+          <w:sz w:val="24"/>
+          <w:szCs w:val="24"/>
+        </w:rPr>
+        <w:t xml:space="preserve">In the past two years, several papers have discussed the potential determinants of Covid-19 death rates. </w:t>
+      </w:r>
+      <w:r>
+        <w:rPr>
+          <w:sz w:val="24"/>
+          <w:szCs w:val="24"/>
+        </w:rPr>
+        <w:t xml:space="preserve">Lan </w:t>
+      </w:r>
+      <w:proofErr w:type="spellStart"/>
+      <w:r>
+        <w:rPr>
+          <w:sz w:val="24"/>
+          <w:szCs w:val="24"/>
+        </w:rPr>
+        <w:t>Feinhandler</w:t>
+      </w:r>
+      <w:proofErr w:type="spellEnd"/>
+      <w:r>
+        <w:rPr>
+          <w:sz w:val="24"/>
+          <w:szCs w:val="24"/>
+        </w:rPr>
+        <w:t xml:space="preserve"> and four other authors offer</w:t>
+      </w:r>
+      <w:r>
+        <w:rPr>
+          <w:sz w:val="24"/>
+          <w:szCs w:val="24"/>
+        </w:rPr>
+        <w:t xml:space="preserve"> several </w:t>
+      </w:r>
+      <w:r>
+        <w:rPr>
+          <w:sz w:val="24"/>
+          <w:szCs w:val="24"/>
+        </w:rPr>
+        <w:t xml:space="preserve">predictors that lead to the death rate during the first </w:t>
+      </w:r>
+      <w:r>
+        <w:rPr>
+          <w:sz w:val="24"/>
+          <w:szCs w:val="24"/>
+        </w:rPr>
+        <w:t>eight months</w:t>
+      </w:r>
+      <w:r>
+        <w:rPr>
+          <w:sz w:val="24"/>
+          <w:szCs w:val="24"/>
+        </w:rPr>
+        <w:t xml:space="preserve"> of 2020. They implement the OLS model/Two-stage regression model/Lasso regression model and </w:t>
+      </w:r>
+      <w:r>
+        <w:rPr>
+          <w:sz w:val="24"/>
+          <w:szCs w:val="24"/>
+        </w:rPr>
+        <w:t>conclude</w:t>
+      </w:r>
+      <w:r>
+        <w:rPr>
+          <w:sz w:val="24"/>
+          <w:szCs w:val="24"/>
+        </w:rPr>
+        <w:t xml:space="preserve"> that </w:t>
+      </w:r>
+      <w:r>
+        <w:rPr>
+          <w:sz w:val="24"/>
+          <w:szCs w:val="24"/>
+        </w:rPr>
+        <w:t xml:space="preserve">the national </w:t>
+      </w:r>
+      <w:r>
+        <w:rPr>
+          <w:sz w:val="24"/>
+          <w:szCs w:val="24"/>
+        </w:rPr>
+        <w:t xml:space="preserve">Covid-19 </w:t>
+      </w:r>
+      <w:r>
+        <w:rPr>
+          <w:sz w:val="24"/>
+          <w:szCs w:val="24"/>
+        </w:rPr>
+        <w:t>death rate is</w:t>
+      </w:r>
+      <w:r>
+        <w:rPr>
+          <w:sz w:val="24"/>
+          <w:szCs w:val="24"/>
+        </w:rPr>
+        <w:t xml:space="preserve"> greater</w:t>
+      </w:r>
+      <w:r>
+        <w:rPr>
+          <w:sz w:val="24"/>
+          <w:szCs w:val="24"/>
+        </w:rPr>
+        <w:t xml:space="preserve"> than </w:t>
+      </w:r>
+      <w:r>
+        <w:rPr>
+          <w:sz w:val="24"/>
+          <w:szCs w:val="24"/>
+        </w:rPr>
+        <w:t xml:space="preserve">that of </w:t>
+      </w:r>
+      <w:r>
+        <w:rPr>
+          <w:sz w:val="24"/>
+          <w:szCs w:val="24"/>
+        </w:rPr>
+        <w:t>other flu pandemics</w:t>
+      </w:r>
+      <w:r>
+        <w:rPr>
+          <w:sz w:val="24"/>
+          <w:szCs w:val="24"/>
+        </w:rPr>
+        <w:t xml:space="preserve">. Also, </w:t>
+      </w:r>
+      <w:r>
+        <w:rPr>
+          <w:sz w:val="24"/>
+          <w:szCs w:val="24"/>
+        </w:rPr>
+        <w:t xml:space="preserve">the increase in the reported death rate in states with Democratic governors </w:t>
+      </w:r>
+      <w:r>
+        <w:rPr>
+          <w:sz w:val="24"/>
+          <w:szCs w:val="24"/>
+        </w:rPr>
+        <w:t>is higher</w:t>
+      </w:r>
+      <w:r>
+        <w:rPr>
+          <w:sz w:val="24"/>
+          <w:szCs w:val="24"/>
+        </w:rPr>
+        <w:t xml:space="preserve"> than the increase in states with Republican governors</w:t>
+      </w:r>
+      <w:r>
+        <w:rPr>
+          <w:sz w:val="24"/>
+          <w:szCs w:val="24"/>
+        </w:rPr>
+        <w:t xml:space="preserve">. </w:t>
+      </w:r>
+      <w:r>
+        <w:rPr>
+          <w:sz w:val="24"/>
+          <w:szCs w:val="24"/>
+        </w:rPr>
+        <w:t>(</w:t>
+      </w:r>
+      <w:r>
+        <w:rPr>
+          <w:rFonts w:hint="eastAsia"/>
+          <w:sz w:val="24"/>
+          <w:szCs w:val="24"/>
+        </w:rPr>
+        <w:t>这里记得</w:t>
+      </w:r>
+      <w:r>
+        <w:rPr>
+          <w:rFonts w:hint="eastAsia"/>
+          <w:sz w:val="24"/>
+          <w:szCs w:val="24"/>
+        </w:rPr>
+        <w:t>cite</w:t>
+      </w:r>
+      <w:r>
+        <w:rPr>
+          <w:sz w:val="24"/>
+          <w:szCs w:val="24"/>
+        </w:rPr>
+        <w:t xml:space="preserve">). Besides, in the paper </w:t>
+      </w:r>
+      <w:r>
+        <w:rPr>
+          <w:i/>
+          <w:iCs/>
+          <w:sz w:val="24"/>
+          <w:szCs w:val="24"/>
+        </w:rPr>
+        <w:t>Determinants of COVID-19 Death Rate in Europe: Empirical Analysis</w:t>
+      </w:r>
+      <w:r>
+        <w:rPr>
+          <w:sz w:val="24"/>
+          <w:szCs w:val="24"/>
+        </w:rPr>
+        <w:t xml:space="preserve">, </w:t>
+      </w:r>
+      <w:r>
+        <w:rPr>
+          <w:sz w:val="24"/>
+          <w:szCs w:val="24"/>
+        </w:rPr>
+        <w:t xml:space="preserve">six authors </w:t>
+      </w:r>
+      <w:r>
+        <w:rPr>
+          <w:sz w:val="24"/>
+          <w:szCs w:val="24"/>
+        </w:rPr>
+        <w:t xml:space="preserve">use </w:t>
+      </w:r>
+      <w:r>
+        <w:rPr>
+          <w:rFonts w:hint="eastAsia"/>
+          <w:sz w:val="24"/>
+          <w:szCs w:val="24"/>
+        </w:rPr>
+        <w:t>the</w:t>
+      </w:r>
+      <w:r>
+        <w:rPr>
+          <w:sz w:val="24"/>
+          <w:szCs w:val="24"/>
+        </w:rPr>
+        <w:t xml:space="preserve"> OLS models to </w:t>
+      </w:r>
+      <w:r>
+        <w:rPr>
+          <w:sz w:val="24"/>
+          <w:szCs w:val="24"/>
+        </w:rPr>
+        <w:t xml:space="preserve">test </w:t>
+      </w:r>
+      <w:r>
+        <w:rPr>
+          <w:sz w:val="24"/>
+          <w:szCs w:val="24"/>
+        </w:rPr>
+        <w:t>multiple</w:t>
+      </w:r>
+      <w:r>
+        <w:rPr>
+          <w:sz w:val="24"/>
+          <w:szCs w:val="24"/>
+        </w:rPr>
+        <w:t xml:space="preserve"> hypothes</w:t>
+      </w:r>
+      <w:r>
+        <w:rPr>
+          <w:sz w:val="24"/>
+          <w:szCs w:val="24"/>
+        </w:rPr>
+        <w:t>e</w:t>
+      </w:r>
+      <w:r>
+        <w:rPr>
+          <w:sz w:val="24"/>
+          <w:szCs w:val="24"/>
+        </w:rPr>
+        <w:t>s</w:t>
+      </w:r>
+      <w:r>
+        <w:rPr>
+          <w:sz w:val="24"/>
+          <w:szCs w:val="24"/>
+        </w:rPr>
+        <w:t xml:space="preserve">. They finally prove that the </w:t>
+      </w:r>
+      <w:r>
+        <w:rPr>
+          <w:sz w:val="24"/>
+          <w:szCs w:val="24"/>
+        </w:rPr>
+        <w:lastRenderedPageBreak/>
+        <w:t xml:space="preserve">population density in European countries </w:t>
+      </w:r>
+      <w:r>
+        <w:rPr>
+          <w:sz w:val="24"/>
+          <w:szCs w:val="24"/>
+        </w:rPr>
+        <w:t>does not affect</w:t>
+      </w:r>
+      <w:r>
+        <w:rPr>
+          <w:sz w:val="24"/>
+          <w:szCs w:val="24"/>
+        </w:rPr>
+        <w:t xml:space="preserve"> the COVID-19 death rate.</w:t>
+      </w:r>
+      <w:r>
+        <w:rPr>
+          <w:sz w:val="24"/>
+          <w:szCs w:val="24"/>
+        </w:rPr>
+        <w:t xml:space="preserve"> Also, </w:t>
+      </w:r>
+      <w:r>
+        <w:rPr>
+          <w:sz w:val="24"/>
+          <w:szCs w:val="24"/>
+        </w:rPr>
+        <w:t xml:space="preserve">the </w:t>
+      </w:r>
+      <w:r>
+        <w:rPr>
+          <w:sz w:val="24"/>
+          <w:szCs w:val="24"/>
+        </w:rPr>
+        <w:t xml:space="preserve">COVID-19 death rate will not drastically </w:t>
+      </w:r>
+      <w:r>
+        <w:rPr>
+          <w:sz w:val="24"/>
+          <w:szCs w:val="24"/>
+        </w:rPr>
+        <w:t>raise</w:t>
+      </w:r>
+      <w:r>
+        <w:rPr>
+          <w:sz w:val="24"/>
+          <w:szCs w:val="24"/>
+        </w:rPr>
+        <w:t xml:space="preserve"> mortality statistics since people already at risk are susceptible to the disease</w:t>
+      </w:r>
+      <w:r>
+        <w:rPr>
+          <w:sz w:val="24"/>
+          <w:szCs w:val="24"/>
+        </w:rPr>
+        <w:t>.</w:t>
+      </w:r>
+      <w:r>
+        <w:rPr>
+          <w:sz w:val="24"/>
+          <w:szCs w:val="24"/>
+        </w:rPr>
+        <w:t xml:space="preserve"> (</w:t>
+      </w:r>
+      <w:r>
+        <w:rPr>
+          <w:rFonts w:hint="eastAsia"/>
+          <w:sz w:val="24"/>
+          <w:szCs w:val="24"/>
+        </w:rPr>
+        <w:t>这里记得</w:t>
+      </w:r>
+      <w:r>
+        <w:rPr>
+          <w:rFonts w:hint="eastAsia"/>
+          <w:sz w:val="24"/>
+          <w:szCs w:val="24"/>
+        </w:rPr>
+        <w:t>c</w:t>
+      </w:r>
+      <w:r>
+        <w:rPr>
+          <w:sz w:val="24"/>
+          <w:szCs w:val="24"/>
+        </w:rPr>
+        <w:t>ite</w:t>
+      </w:r>
+      <w:r>
+        <w:rPr>
+          <w:rFonts w:hint="eastAsia"/>
+          <w:sz w:val="24"/>
+          <w:szCs w:val="24"/>
+        </w:rPr>
+        <w:t>一下</w:t>
+      </w:r>
+      <w:r>
+        <w:rPr>
+          <w:sz w:val="24"/>
+          <w:szCs w:val="24"/>
+        </w:rPr>
+        <w:t>)</w:t>
+      </w:r>
+    </w:p>
+    <w:p>
+      <w:pPr>
+        <w:spacing w:line="360" w:lineRule="auto"/>
+        <w:rPr>
+          <w:sz w:val="24"/>
+          <w:szCs w:val="24"/>
+        </w:rPr>
+      </w:pPr>
+      <w:r>
+        <w:rPr>
+          <w:sz w:val="24"/>
+          <w:szCs w:val="24"/>
+        </w:rPr>
+        <w:t xml:space="preserve">The difference between past literature and our project is that first, we focus on a single state, and our data source covers the whole 2020 year. Besides, as mentioned above, our project uses the </w:t>
       </w:r>
       <w:r>
         <w:rPr>
@@ -55,65 +1692,76 @@
           <w:szCs w:val="24"/>
           <w:highlight w:val="yellow"/>
         </w:rPr>
-        <w:t>d</w:t>
-      </w:r>
-      <w:r>
-        <w:rPr>
-          <w:sz w:val="24"/>
-          <w:szCs w:val="24"/>
-          <w:highlight w:val="yellow"/>
-        </w:rPr>
-        <w:t xml:space="preserve"> mutations in its genetic code</w:t>
-      </w:r>
-      <w:r>
-        <w:rPr>
-          <w:sz w:val="24"/>
-          <w:szCs w:val="24"/>
-        </w:rPr>
-        <w:t xml:space="preserve"> over time.</w:t>
-      </w:r>
-      <w:r>
-        <w:rPr>
-          <w:sz w:val="24"/>
-          <w:szCs w:val="24"/>
-        </w:rPr>
-        <w:t xml:space="preserve"> The emergence and quick spread of the alpha, beta, and delta </w:t>
-      </w:r>
-      <w:r>
-        <w:rPr>
-          <w:sz w:val="24"/>
-          <w:szCs w:val="24"/>
-          <w:highlight w:val="yellow"/>
-        </w:rPr>
-        <w:t>SARS-CoV-2 VOCs</w:t>
-      </w:r>
-      <w:r>
-        <w:rPr>
-          <w:sz w:val="24"/>
-          <w:szCs w:val="24"/>
-        </w:rPr>
-        <w:t xml:space="preserve"> have </w:t>
-      </w:r>
-      <w:r>
-        <w:rPr>
-          <w:sz w:val="24"/>
-          <w:szCs w:val="24"/>
-        </w:rPr>
-        <w:t>generated</w:t>
-      </w:r>
-      <w:r>
-        <w:rPr>
-          <w:sz w:val="24"/>
-          <w:szCs w:val="24"/>
-        </w:rPr>
-        <w:t xml:space="preserve"> continuous waves of infection</w:t>
-      </w:r>
-      <w:r>
-        <w:rPr>
-          <w:sz w:val="24"/>
-          <w:szCs w:val="24"/>
-        </w:rPr>
-        <w:t xml:space="preserve"> in the past two years.</w:t>
+        <w:t>Double-robust estimator</w:t>
+      </w:r>
+      <w:r>
+        <w:rPr>
+          <w:sz w:val="24"/>
+          <w:szCs w:val="24"/>
+        </w:rPr>
+        <w:t xml:space="preserve"> model.</w:t>
+      </w:r>
+    </w:p>
+    <w:p>
+      <w:pPr>
+        <w:spacing w:line="360" w:lineRule="auto"/>
+        <w:rPr>
+          <w:sz w:val="24"/>
+          <w:szCs w:val="24"/>
+        </w:rPr>
+      </w:pPr>
+      <w:r>
+        <w:rPr>
+          <w:sz w:val="24"/>
+          <w:szCs w:val="24"/>
+        </w:rPr>
+        <w:t xml:space="preserve">Q10: What is your </w:t>
+      </w:r>
+      <w:proofErr w:type="spellStart"/>
+      <w:r>
+        <w:rPr>
+          <w:sz w:val="24"/>
+          <w:szCs w:val="24"/>
+        </w:rPr>
+        <w:t>datasource</w:t>
+      </w:r>
+      <w:proofErr w:type="spellEnd"/>
+      <w:r>
+        <w:rPr>
+          <w:sz w:val="24"/>
+          <w:szCs w:val="24"/>
+        </w:rPr>
+        <w:t>?</w:t>
+      </w:r>
+    </w:p>
+    <w:p>
+      <w:pPr>
+        <w:spacing w:line="360" w:lineRule="auto"/>
+        <w:rPr>
+          <w:sz w:val="24"/>
+          <w:szCs w:val="24"/>
+        </w:rPr>
+      </w:pPr>
+      <w:r>
+        <w:rPr>
+          <w:sz w:val="24"/>
+          <w:szCs w:val="24"/>
+        </w:rPr>
+        <w:t>As mentioned in the introduction part, our project uses data from CDC</w:t>
+      </w:r>
+      <w:r>
+        <w:rPr>
+          <w:sz w:val="24"/>
+          <w:szCs w:val="24"/>
+        </w:rPr>
+        <w:t xml:space="preserve">, </w:t>
+      </w:r>
+      <w:r>
+        <w:rPr>
+          <w:sz w:val="24"/>
+          <w:szCs w:val="24"/>
+        </w:rPr>
+        <w:t>Centers for Disease Control and Prevention.</w:t>
       </w:r>
       <w:r>
         <w:rPr>
@@ -127,31 +1775,65 @@
           <w:sz w:val="24"/>
           <w:szCs w:val="24"/>
         </w:rPr>
-        <w:t xml:space="preserve">The virus has brought tremendous shocks to the supply side of the economy and resulted in millions of deaths around the globe, representing an unprecedented tragic loss of the whole human society. </w:t>
-      </w:r>
-    </w:p>
-    <w:p>
-      <w:pPr>
-        <w:spacing w:line="360" w:lineRule="auto"/>
-        <w:ind w:firstLine="720"/>
-        <w:rPr>
-          <w:sz w:val="24"/>
-          <w:szCs w:val="24"/>
-        </w:rPr>
-      </w:pPr>
-      <w:r>
-        <w:rPr>
-          <w:sz w:val="24"/>
-          <w:szCs w:val="24"/>
-        </w:rPr>
-        <w:t xml:space="preserve">By analyzing the Covid-19 Case Surveillance Public Use Data from the Centers for Disease Control and Prevention, our project aims to identify the primary factors that </w:t>
-      </w:r>
-      <w:r>
-        <w:rPr>
-          <w:sz w:val="24"/>
-          <w:szCs w:val="24"/>
-        </w:rPr>
-        <w:t>are sensible to the effects</w:t>
+        <w:t>This case surveillance public use dataset has 19 elements for all COVID-19 cases shared with CDC</w:t>
+      </w:r>
+      <w:r>
+        <w:rPr>
+          <w:sz w:val="24"/>
+          <w:szCs w:val="24"/>
+        </w:rPr>
+        <w:t>. It</w:t>
+      </w:r>
+      <w:r>
+        <w:rPr>
+          <w:sz w:val="24"/>
+          <w:szCs w:val="24"/>
+        </w:rPr>
+        <w:t xml:space="preserve"> includes demographics, geography (county and state of residence), any exposure history, disease severity indicators and outcomes, and </w:t>
+      </w:r>
+      <w:r>
+        <w:rPr>
+          <w:sz w:val="24"/>
+          <w:szCs w:val="24"/>
+        </w:rPr>
+        <w:t xml:space="preserve">the </w:t>
+      </w:r>
+      <w:r>
+        <w:rPr>
+          <w:sz w:val="24"/>
+          <w:szCs w:val="24"/>
+        </w:rPr>
+        <w:t xml:space="preserve">presence of any underlying medical conditions and risk </w:t>
+      </w:r>
+      <w:proofErr w:type="spellStart"/>
+      <w:r>
+        <w:rPr>
+          <w:sz w:val="24"/>
+          <w:szCs w:val="24"/>
+        </w:rPr>
+        <w:t>behavio</w:t>
+      </w:r>
+      <w:r>
+        <w:rPr>
+          <w:sz w:val="24"/>
+          <w:szCs w:val="24"/>
+        </w:rPr>
+        <w:t>u</w:t>
+      </w:r>
+      <w:r>
+        <w:rPr>
+          <w:sz w:val="24"/>
+          <w:szCs w:val="24"/>
+        </w:rPr>
+        <w:t>rs</w:t>
+      </w:r>
+      <w:proofErr w:type="spellEnd"/>
+      <w:r>
+        <w:rPr>
+          <w:sz w:val="24"/>
+          <w:szCs w:val="24"/>
+        </w:rPr>
+        <w:t>.</w:t>
       </w:r>
       <w:r>
         <w:rPr>
@@ -165,237 +1847,33 @@
           <w:sz w:val="24"/>
           <w:szCs w:val="24"/>
         </w:rPr>
-        <w:t>of</w:t>
-      </w:r>
-      <w:r>
-        <w:rPr>
-          <w:sz w:val="24"/>
-          <w:szCs w:val="24"/>
-        </w:rPr>
-        <w:t xml:space="preserve"> Covid-19. We mainly focus on samples in North Carolina and </w:t>
-      </w:r>
-      <w:r>
-        <w:rPr>
-          <w:sz w:val="24"/>
-          <w:szCs w:val="24"/>
-        </w:rPr>
-        <w:t>ignore the individual observations which ha</w:t>
-      </w:r>
-      <w:r>
-        <w:rPr>
-          <w:sz w:val="24"/>
-          <w:szCs w:val="24"/>
-        </w:rPr>
-        <w:t>ve</w:t>
-      </w:r>
-      <w:r>
-        <w:rPr>
-          <w:sz w:val="24"/>
-          <w:szCs w:val="24"/>
-        </w:rPr>
-        <w:t xml:space="preserve"> missing/unknown live status records. </w:t>
-      </w:r>
-      <w:r>
-        <w:rPr>
-          <w:sz w:val="24"/>
-          <w:szCs w:val="24"/>
-        </w:rPr>
-        <w:t xml:space="preserve">Focusing on a single state would help eliminate </w:t>
-      </w:r>
-      <w:r>
-        <w:rPr>
-          <w:sz w:val="24"/>
-          <w:szCs w:val="24"/>
-        </w:rPr>
-        <w:t>potential</w:t>
-      </w:r>
-      <w:r>
-        <w:rPr>
-          <w:sz w:val="24"/>
-          <w:szCs w:val="24"/>
-        </w:rPr>
-        <w:t xml:space="preserve"> time-invariant effects among different states. </w:t>
-      </w:r>
-    </w:p>
-    <w:p>
-      <w:pPr>
-        <w:spacing w:line="360" w:lineRule="auto"/>
-        <w:ind w:firstLine="720"/>
-        <w:rPr>
-          <w:sz w:val="24"/>
-          <w:szCs w:val="24"/>
-        </w:rPr>
-      </w:pPr>
-      <w:r>
-        <w:rPr>
-          <w:sz w:val="24"/>
-          <w:szCs w:val="24"/>
-        </w:rPr>
-        <w:t>We hope this project w</w:t>
-      </w:r>
-      <w:r>
-        <w:rPr>
-          <w:sz w:val="24"/>
-          <w:szCs w:val="24"/>
-        </w:rPr>
-        <w:t>ill</w:t>
-      </w:r>
-      <w:r>
-        <w:rPr>
-          <w:sz w:val="24"/>
-          <w:szCs w:val="24"/>
-        </w:rPr>
-        <w:t xml:space="preserve"> bring</w:t>
-      </w:r>
-      <w:r>
-        <w:rPr>
-          <w:sz w:val="24"/>
-          <w:szCs w:val="24"/>
-        </w:rPr>
-        <w:t xml:space="preserve"> suggestive policy implications by identifying the most vulnerable groups against the Covid-19 virus among the population. </w:t>
-      </w:r>
-      <w:r>
-        <w:rPr>
-          <w:sz w:val="24"/>
-          <w:szCs w:val="24"/>
-        </w:rPr>
-        <w:t xml:space="preserve">Hopefully with our convincing results, </w:t>
-      </w:r>
-      <w:r>
-        <w:rPr>
-          <w:sz w:val="24"/>
-          <w:szCs w:val="24"/>
-        </w:rPr>
-        <w:t xml:space="preserve">the </w:t>
-      </w:r>
-      <w:r>
-        <w:rPr>
-          <w:sz w:val="24"/>
-          <w:szCs w:val="24"/>
-        </w:rPr>
-        <w:t>me</w:t>
-      </w:r>
-      <w:r>
-        <w:rPr>
-          <w:sz w:val="24"/>
-          <w:szCs w:val="24"/>
-        </w:rPr>
-        <w:t>d</w:t>
-      </w:r>
-      <w:r>
-        <w:rPr>
-          <w:sz w:val="24"/>
-          <w:szCs w:val="24"/>
-        </w:rPr>
-        <w:t>ical facilities</w:t>
-      </w:r>
-      <w:r>
-        <w:rPr>
-          <w:sz w:val="24"/>
-          <w:szCs w:val="24"/>
-        </w:rPr>
-        <w:t xml:space="preserve"> would be able to </w:t>
-      </w:r>
-      <w:r>
-        <w:rPr>
-          <w:sz w:val="24"/>
-          <w:szCs w:val="24"/>
-        </w:rPr>
-        <w:t>allocate</w:t>
-      </w:r>
-      <w:r>
-        <w:rPr>
-          <w:sz w:val="24"/>
-          <w:szCs w:val="24"/>
-        </w:rPr>
-        <w:t xml:space="preserve"> </w:t>
-      </w:r>
-      <w:r>
-        <w:rPr>
-          <w:sz w:val="24"/>
-          <w:szCs w:val="24"/>
-        </w:rPr>
-        <w:t>resou</w:t>
-      </w:r>
-      <w:r>
-        <w:rPr>
-          <w:sz w:val="24"/>
-          <w:szCs w:val="24"/>
-        </w:rPr>
-        <w:t>r</w:t>
-      </w:r>
-      <w:r>
-        <w:rPr>
-          <w:sz w:val="24"/>
-          <w:szCs w:val="24"/>
-        </w:rPr>
-        <w:t>ces</w:t>
-      </w:r>
-      <w:r>
-        <w:rPr>
-          <w:sz w:val="24"/>
-          <w:szCs w:val="24"/>
-        </w:rPr>
-        <w:t xml:space="preserve">, such as hospitalization and </w:t>
-      </w:r>
-      <w:r>
-        <w:rPr>
-          <w:sz w:val="24"/>
-          <w:szCs w:val="24"/>
-        </w:rPr>
-        <w:t>medical</w:t>
-      </w:r>
-      <w:r>
-        <w:rPr>
-          <w:sz w:val="24"/>
-          <w:szCs w:val="24"/>
-        </w:rPr>
-        <w:t xml:space="preserve"> aids, to the appropriate groups efficiently.</w:t>
-      </w:r>
-      <w:r>
-        <w:rPr>
-          <w:sz w:val="24"/>
-          <w:szCs w:val="24"/>
-        </w:rPr>
-        <w:t xml:space="preserve"> Also, the government </w:t>
-      </w:r>
-      <w:r>
-        <w:rPr>
-          <w:sz w:val="24"/>
-          <w:szCs w:val="24"/>
-        </w:rPr>
-        <w:t xml:space="preserve">can assign social welfare benefits and designate priorities for vaccination by understanding which group is most vulnerable to the virus. </w:t>
-      </w:r>
-    </w:p>
-    <w:p>
-      <w:pPr>
-        <w:spacing w:line="360" w:lineRule="auto"/>
-        <w:rPr>
-          <w:sz w:val="24"/>
-          <w:szCs w:val="24"/>
-        </w:rPr>
-      </w:pPr>
-    </w:p>
-    <w:p>
-      <w:pPr>
-        <w:pStyle w:val="ListParagraph"/>
-        <w:numPr>
-          <w:ilvl w:val="0"/>
-          <w:numId w:val="1"/>
-        </w:numPr>
-        <w:spacing w:line="360" w:lineRule="auto"/>
+        <w:t xml:space="preserve">As for a specification of the variables, one can check the answer of Q2. </w:t>
+      </w:r>
+    </w:p>
+    <w:p>
+      <w:pPr>
+        <w:spacing w:line="360" w:lineRule="auto"/>
+        <w:rPr>
+          <w:sz w:val="24"/>
+          <w:szCs w:val="24"/>
+        </w:rPr>
+      </w:pPr>
+    </w:p>
+    <w:p>
+      <w:pPr>
+        <w:spacing w:line="360" w:lineRule="auto"/>
+        <w:rPr>
+          <w:sz w:val="24"/>
+          <w:szCs w:val="24"/>
+        </w:rPr>
+      </w:pPr>
+      <w:r>
         <w:rPr>
           <w:rFonts w:hint="eastAsia"/>
           <w:sz w:val="24"/>
           <w:szCs w:val="24"/>
         </w:rPr>
-      </w:pPr>
-      <w:r>
-        <w:rPr>
-          <w:sz w:val="24"/>
-          <w:szCs w:val="24"/>
-        </w:rPr>
-        <w:t xml:space="preserve">Regression model: </w:t>
+        <w:t>就我们可以用这个</w:t>
       </w:r>
       <w:r>
         <w:rPr>
@@ -403,452 +1881,87 @@
           <w:sz w:val="24"/>
           <w:szCs w:val="24"/>
         </w:rPr>
-        <w:t>咋</w:t>
-      </w:r>
-      <w:proofErr w:type="gramStart"/>
+        <w:t xml:space="preserve">tau </w:t>
+      </w:r>
+      <w:proofErr w:type="spellStart"/>
       <w:r>
         <w:rPr>
           <w:rFonts w:hint="eastAsia"/>
           <w:sz w:val="24"/>
           <w:szCs w:val="24"/>
         </w:rPr>
-        <w:t>b</w:t>
-      </w:r>
-      <w:r>
-        <w:rPr>
-          <w:sz w:val="24"/>
-          <w:szCs w:val="24"/>
-        </w:rPr>
-        <w:t>uild,</w:t>
-      </w:r>
+        <w:t>dr</w:t>
+      </w:r>
+      <w:proofErr w:type="spellEnd"/>
       <w:r>
         <w:rPr>
           <w:rFonts w:hint="eastAsia"/>
           <w:sz w:val="24"/>
           <w:szCs w:val="24"/>
         </w:rPr>
-        <w:t>为啥能这么</w:t>
-      </w:r>
-      <w:proofErr w:type="gramEnd"/>
+        <w:t>去</w:t>
+      </w:r>
+      <w:proofErr w:type="spellStart"/>
       <w:r>
         <w:rPr>
           <w:rFonts w:hint="eastAsia"/>
           <w:sz w:val="24"/>
           <w:szCs w:val="24"/>
         </w:rPr>
-        <w:t>b</w:t>
-      </w:r>
-      <w:r>
-        <w:rPr>
-          <w:sz w:val="24"/>
-          <w:szCs w:val="24"/>
-        </w:rPr>
-        <w:t>uild</w:t>
-      </w:r>
-    </w:p>
-    <w:p>
-      <w:pPr>
-        <w:pStyle w:val="ListParagraph"/>
-        <w:numPr>
-          <w:ilvl w:val="0"/>
-          <w:numId w:val="1"/>
-        </w:numPr>
-        <w:spacing w:line="360" w:lineRule="auto"/>
-        <w:rPr>
-          <w:sz w:val="24"/>
-          <w:szCs w:val="24"/>
-        </w:rPr>
-      </w:pPr>
-      <w:r>
-        <w:rPr>
-          <w:sz w:val="24"/>
-          <w:szCs w:val="24"/>
-        </w:rPr>
-        <w:t xml:space="preserve">Decision Tree: </w:t>
-      </w:r>
-    </w:p>
-    <w:p>
-      <w:pPr>
-        <w:pStyle w:val="ListParagraph"/>
-        <w:numPr>
-          <w:ilvl w:val="0"/>
-          <w:numId w:val="1"/>
-        </w:numPr>
-        <w:spacing w:line="360" w:lineRule="auto"/>
-        <w:rPr>
-          <w:sz w:val="24"/>
-          <w:szCs w:val="24"/>
-        </w:rPr>
-      </w:pPr>
-      <w:r>
-        <w:rPr>
-          <w:sz w:val="24"/>
-          <w:szCs w:val="24"/>
-        </w:rPr>
-        <w:t>Double-robust estimator</w:t>
-      </w:r>
-    </w:p>
-    <w:p>
-      <w:pPr>
-        <w:spacing w:line="360" w:lineRule="auto"/>
-        <w:rPr>
-          <w:sz w:val="24"/>
-          <w:szCs w:val="24"/>
-        </w:rPr>
-      </w:pPr>
+        <w:t>estimatecasual</w:t>
+      </w:r>
+      <w:proofErr w:type="spellEnd"/>
       <w:r>
         <w:rPr>
           <w:rFonts w:hint="eastAsia"/>
           <w:sz w:val="24"/>
           <w:szCs w:val="24"/>
         </w:rPr>
-        <w:t>Q</w:t>
-      </w:r>
-      <w:r>
-        <w:rPr>
-          <w:sz w:val="24"/>
-          <w:szCs w:val="24"/>
-        </w:rPr>
-        <w:t>1: What are the primary factors you intend to test initially</w:t>
-      </w:r>
-      <w:r>
-        <w:rPr>
-          <w:sz w:val="24"/>
-          <w:szCs w:val="24"/>
-        </w:rPr>
-        <w:t xml:space="preserve"> (what treatments)</w:t>
-      </w:r>
-      <w:r>
-        <w:rPr>
-          <w:sz w:val="24"/>
-          <w:szCs w:val="24"/>
-        </w:rPr>
-        <w:t>?</w:t>
-      </w:r>
-    </w:p>
-    <w:p>
-      <w:pPr>
-        <w:spacing w:line="360" w:lineRule="auto"/>
-        <w:rPr>
-          <w:sz w:val="24"/>
-          <w:szCs w:val="24"/>
-        </w:rPr>
-      </w:pPr>
-    </w:p>
-    <w:p>
-      <w:pPr>
-        <w:spacing w:line="360" w:lineRule="auto"/>
-        <w:rPr>
-          <w:sz w:val="24"/>
-          <w:szCs w:val="24"/>
-        </w:rPr>
-      </w:pPr>
-      <w:r>
-        <w:rPr>
-          <w:sz w:val="24"/>
-          <w:szCs w:val="24"/>
-        </w:rPr>
-        <w:t>Q2: Policy implications</w:t>
-      </w:r>
-      <w:r>
-        <w:rPr>
-          <w:sz w:val="24"/>
-          <w:szCs w:val="24"/>
-        </w:rPr>
-        <w:t xml:space="preserve"> based on </w:t>
-      </w:r>
-      <w:proofErr w:type="spellStart"/>
-      <w:r>
-        <w:rPr>
-          <w:sz w:val="24"/>
-          <w:szCs w:val="24"/>
-        </w:rPr>
-        <w:t>your</w:t>
-      </w:r>
-      <w:proofErr w:type="spellEnd"/>
-      <w:r>
-        <w:rPr>
-          <w:sz w:val="24"/>
-          <w:szCs w:val="24"/>
-        </w:rPr>
-        <w:t xml:space="preserve"> results</w:t>
-      </w:r>
-      <w:r>
-        <w:rPr>
-          <w:sz w:val="24"/>
-          <w:szCs w:val="24"/>
-        </w:rPr>
-        <w:t>?</w:t>
-      </w:r>
-    </w:p>
-    <w:p>
-      <w:pPr>
-        <w:spacing w:line="360" w:lineRule="auto"/>
-        <w:rPr>
-          <w:sz w:val="24"/>
-          <w:szCs w:val="24"/>
-        </w:rPr>
-      </w:pPr>
-    </w:p>
-    <w:p>
-      <w:pPr>
-        <w:spacing w:line="360" w:lineRule="auto"/>
-        <w:rPr>
-          <w:sz w:val="24"/>
-          <w:szCs w:val="24"/>
-        </w:rPr>
-      </w:pPr>
-      <w:r>
-        <w:rPr>
-          <w:sz w:val="24"/>
-          <w:szCs w:val="24"/>
-        </w:rPr>
-        <w:t>Q</w:t>
-      </w:r>
-      <w:r>
-        <w:rPr>
-          <w:sz w:val="24"/>
-          <w:szCs w:val="24"/>
-        </w:rPr>
-        <w:t>3</w:t>
-      </w:r>
-      <w:r>
-        <w:rPr>
-          <w:sz w:val="24"/>
-          <w:szCs w:val="24"/>
-        </w:rPr>
-        <w:t xml:space="preserve">: What methods, such as </w:t>
-      </w:r>
-      <w:r>
-        <w:rPr>
-          <w:sz w:val="24"/>
-          <w:szCs w:val="24"/>
-        </w:rPr>
-        <w:t xml:space="preserve">the </w:t>
-      </w:r>
-      <w:r>
-        <w:rPr>
-          <w:sz w:val="24"/>
-          <w:szCs w:val="24"/>
-        </w:rPr>
-        <w:t xml:space="preserve">linear regression model, </w:t>
-      </w:r>
-      <w:r>
-        <w:rPr>
-          <w:sz w:val="24"/>
-          <w:szCs w:val="24"/>
-        </w:rPr>
-        <w:t xml:space="preserve">do </w:t>
-      </w:r>
-      <w:r>
-        <w:rPr>
-          <w:sz w:val="24"/>
-          <w:szCs w:val="24"/>
-        </w:rPr>
-        <w:t>you implement for testing?</w:t>
-      </w:r>
-    </w:p>
-    <w:p>
-      <w:pPr>
-        <w:spacing w:line="360" w:lineRule="auto"/>
-        <w:rPr>
-          <w:sz w:val="24"/>
-          <w:szCs w:val="24"/>
-        </w:rPr>
-      </w:pPr>
-    </w:p>
-    <w:p>
-      <w:pPr>
-        <w:spacing w:line="360" w:lineRule="auto"/>
-        <w:rPr>
-          <w:sz w:val="24"/>
-          <w:szCs w:val="24"/>
-        </w:rPr>
-      </w:pPr>
-      <w:r>
-        <w:rPr>
-          <w:sz w:val="24"/>
-          <w:szCs w:val="24"/>
-        </w:rPr>
-        <w:t>Q</w:t>
-      </w:r>
-      <w:r>
-        <w:rPr>
-          <w:sz w:val="24"/>
-          <w:szCs w:val="24"/>
-        </w:rPr>
-        <w:t>4</w:t>
-      </w:r>
-      <w:r>
-        <w:rPr>
-          <w:sz w:val="24"/>
-          <w:szCs w:val="24"/>
-        </w:rPr>
-        <w:t>:</w:t>
-      </w:r>
-      <w:r>
-        <w:rPr>
-          <w:sz w:val="24"/>
-          <w:szCs w:val="24"/>
-        </w:rPr>
-        <w:t xml:space="preserve"> Why choose this model? What are the (dis-)advantages of choosing linear regress/decision tree/…/ over others?</w:t>
-      </w:r>
-    </w:p>
-    <w:p>
-      <w:pPr>
-        <w:spacing w:line="360" w:lineRule="auto"/>
-        <w:rPr>
-          <w:sz w:val="24"/>
-          <w:szCs w:val="24"/>
-        </w:rPr>
-      </w:pPr>
-    </w:p>
-    <w:p>
-      <w:pPr>
-        <w:spacing w:line="360" w:lineRule="auto"/>
-        <w:rPr>
-          <w:sz w:val="24"/>
-          <w:szCs w:val="24"/>
-        </w:rPr>
-      </w:pPr>
-      <w:r>
-        <w:rPr>
-          <w:sz w:val="24"/>
-          <w:szCs w:val="24"/>
-        </w:rPr>
-        <w:t>Q5: How do you compare the results from different models? Which are the key coefficients/parameters you look at?</w:t>
-      </w:r>
-    </w:p>
-    <w:p>
-      <w:pPr>
-        <w:spacing w:line="360" w:lineRule="auto"/>
-        <w:rPr>
-          <w:sz w:val="24"/>
-          <w:szCs w:val="24"/>
-        </w:rPr>
-      </w:pPr>
-    </w:p>
-    <w:p>
-      <w:pPr>
-        <w:spacing w:line="360" w:lineRule="auto"/>
-        <w:rPr>
-          <w:sz w:val="24"/>
-          <w:szCs w:val="24"/>
-        </w:rPr>
-      </w:pPr>
-      <w:r>
-        <w:rPr>
-          <w:sz w:val="24"/>
-          <w:szCs w:val="24"/>
-        </w:rPr>
-        <w:t>Q6: Why choose North Carolina? Why not choose the United States?</w:t>
-      </w:r>
-    </w:p>
-    <w:p>
-      <w:pPr>
-        <w:spacing w:line="360" w:lineRule="auto"/>
-        <w:rPr>
-          <w:sz w:val="24"/>
-          <w:szCs w:val="24"/>
-        </w:rPr>
-      </w:pPr>
-    </w:p>
-    <w:p>
-      <w:pPr>
-        <w:spacing w:line="360" w:lineRule="auto"/>
-        <w:rPr>
-          <w:sz w:val="24"/>
-          <w:szCs w:val="24"/>
-        </w:rPr>
-      </w:pPr>
-      <w:r>
-        <w:rPr>
-          <w:sz w:val="24"/>
-          <w:szCs w:val="24"/>
-        </w:rPr>
-        <w:t xml:space="preserve">Q7: </w:t>
-      </w:r>
-      <w:r>
-        <w:rPr>
-          <w:sz w:val="24"/>
-          <w:szCs w:val="24"/>
-        </w:rPr>
-        <w:t xml:space="preserve">Why 2020? </w:t>
-      </w:r>
-    </w:p>
-    <w:p>
-      <w:pPr>
-        <w:spacing w:line="360" w:lineRule="auto"/>
-        <w:rPr>
-          <w:sz w:val="24"/>
-          <w:szCs w:val="24"/>
-        </w:rPr>
-      </w:pPr>
-      <w:r>
-        <w:rPr>
-          <w:sz w:val="24"/>
-          <w:szCs w:val="24"/>
-        </w:rPr>
-        <w:t xml:space="preserve">Eliminate potential effects from vaccination. </w:t>
-      </w:r>
-    </w:p>
-    <w:p>
-      <w:pPr>
-        <w:spacing w:line="360" w:lineRule="auto"/>
-        <w:rPr>
-          <w:sz w:val="24"/>
-          <w:szCs w:val="24"/>
-        </w:rPr>
-      </w:pPr>
-    </w:p>
-    <w:p>
-      <w:pPr>
-        <w:spacing w:line="360" w:lineRule="auto"/>
-        <w:rPr>
-          <w:sz w:val="24"/>
-          <w:szCs w:val="24"/>
-        </w:rPr>
-      </w:pPr>
-      <w:r>
-        <w:rPr>
-          <w:sz w:val="24"/>
-          <w:szCs w:val="24"/>
-        </w:rPr>
-        <w:t>Q8: Any limitations?</w:t>
-      </w:r>
-    </w:p>
-    <w:p>
-      <w:pPr>
-        <w:spacing w:line="360" w:lineRule="auto"/>
-        <w:rPr>
-          <w:sz w:val="24"/>
-          <w:szCs w:val="24"/>
-        </w:rPr>
-      </w:pPr>
-    </w:p>
-    <w:p>
-      <w:pPr>
-        <w:spacing w:line="360" w:lineRule="auto"/>
-        <w:rPr>
-          <w:sz w:val="24"/>
-          <w:szCs w:val="24"/>
-        </w:rPr>
-      </w:pPr>
-    </w:p>
-    <w:p>
-      <w:pPr>
-        <w:spacing w:line="360" w:lineRule="auto"/>
-        <w:rPr>
-          <w:sz w:val="24"/>
-          <w:szCs w:val="24"/>
-        </w:rPr>
-      </w:pPr>
-      <w:r>
-        <w:rPr>
-          <w:sz w:val="24"/>
-          <w:szCs w:val="24"/>
-        </w:rPr>
-        <w:t>Q9: Any past literatures? What are the differences between this project and them?</w:t>
+        <w:t xml:space="preserve"> effect</w:t>
+      </w:r>
+    </w:p>
+    <w:p>
+      <w:pPr>
+        <w:spacing w:line="360" w:lineRule="auto"/>
+        <w:rPr>
+          <w:sz w:val="24"/>
+          <w:szCs w:val="24"/>
+        </w:rPr>
+      </w:pPr>
+    </w:p>
+    <w:p>
+      <w:pPr>
+        <w:spacing w:line="360" w:lineRule="auto"/>
+        <w:rPr>
+          <w:sz w:val="24"/>
+          <w:szCs w:val="24"/>
+        </w:rPr>
+      </w:pPr>
+    </w:p>
+    <w:p>
+      <w:pPr>
+        <w:spacing w:line="360" w:lineRule="auto"/>
+        <w:rPr>
+          <w:sz w:val="24"/>
+          <w:szCs w:val="24"/>
+        </w:rPr>
+      </w:pPr>
+    </w:p>
+    <w:p>
+      <w:pPr>
+        <w:spacing w:line="360" w:lineRule="auto"/>
+        <w:jc w:val="center"/>
+        <w:rPr>
+          <w:sz w:val="24"/>
+          <w:szCs w:val="24"/>
+        </w:rPr>
+      </w:pPr>
+      <w:r>
+        <w:rPr>
+          <w:sz w:val="24"/>
+          <w:szCs w:val="24"/>
+        </w:rPr>
+        <w:t>Reference</w:t>
       </w:r>
     </w:p>
     <w:p>
@@ -937,6 +2050,7 @@
         </w:rPr>
         <w:t xml:space="preserve">[2] Paper 2: </w:t>
       </w:r>
+      <w:bookmarkStart w:id="0" w:name="_Hlk101170483"/>
       <w:r>
         <w:rPr>
           <w:b/>
@@ -947,6 +2061,7 @@
         <w:t>Determinants of COVID-19 Death Rate in Europe: Empirical Analysis</w:t>
       </w:r>
     </w:p>
+    <w:bookmarkEnd w:id="0"/>
     <w:p>
       <w:pPr>
         <w:spacing w:line="360" w:lineRule="auto"/>
@@ -978,6 +2093,7 @@
           <w:sz w:val="24"/>
           <w:szCs w:val="24"/>
         </w:rPr>
+        <w:lastRenderedPageBreak/>
         <w:t xml:space="preserve">[3] Paper 3: </w:t>
       </w:r>
       <w:r>
@@ -998,108 +2114,6 @@
           <w:szCs w:val="24"/>
         </w:rPr>
       </w:pPr>
-    </w:p>
-    <w:p>
-      <w:pPr>
-        <w:spacing w:line="360" w:lineRule="auto"/>
-        <w:rPr>
-          <w:sz w:val="24"/>
-          <w:szCs w:val="24"/>
-        </w:rPr>
-      </w:pPr>
-      <w:r>
-        <w:rPr>
-          <w:sz w:val="24"/>
-          <w:szCs w:val="24"/>
-        </w:rPr>
-        <w:t xml:space="preserve">Q10: What is your </w:t>
-      </w:r>
-      <w:proofErr w:type="spellStart"/>
-      <w:r>
-        <w:rPr>
-          <w:sz w:val="24"/>
-          <w:szCs w:val="24"/>
-        </w:rPr>
-        <w:t>datasource</w:t>
-      </w:r>
-      <w:proofErr w:type="spellEnd"/>
-      <w:r>
-        <w:rPr>
-          <w:sz w:val="24"/>
-          <w:szCs w:val="24"/>
-        </w:rPr>
-        <w:t>?</w:t>
-      </w:r>
-    </w:p>
-    <w:p>
-      <w:pPr>
-        <w:spacing w:line="360" w:lineRule="auto"/>
-        <w:rPr>
-          <w:sz w:val="24"/>
-          <w:szCs w:val="24"/>
-        </w:rPr>
-      </w:pPr>
-    </w:p>
-    <w:p>
-      <w:pPr>
-        <w:spacing w:line="360" w:lineRule="auto"/>
-        <w:rPr>
-          <w:sz w:val="24"/>
-          <w:szCs w:val="24"/>
-        </w:rPr>
-      </w:pPr>
-      <w:r>
-        <w:rPr>
-          <w:rFonts w:hint="eastAsia"/>
-          <w:sz w:val="24"/>
-          <w:szCs w:val="24"/>
-        </w:rPr>
-        <w:t>就我们可以用这个</w:t>
-      </w:r>
-      <w:r>
-        <w:rPr>
-          <w:rFonts w:hint="eastAsia"/>
-          <w:sz w:val="24"/>
-          <w:szCs w:val="24"/>
-        </w:rPr>
-        <w:t xml:space="preserve">tau </w:t>
-      </w:r>
-      <w:proofErr w:type="spellStart"/>
-      <w:r>
-        <w:rPr>
-          <w:rFonts w:hint="eastAsia"/>
-          <w:sz w:val="24"/>
-          <w:szCs w:val="24"/>
-        </w:rPr>
-        <w:t>dr</w:t>
-      </w:r>
-      <w:proofErr w:type="spellEnd"/>
-      <w:r>
-        <w:rPr>
-          <w:rFonts w:hint="eastAsia"/>
-          <w:sz w:val="24"/>
-          <w:szCs w:val="24"/>
-        </w:rPr>
-        <w:t>去</w:t>
-      </w:r>
-      <w:proofErr w:type="spellStart"/>
-      <w:r>
-        <w:rPr>
-          <w:rFonts w:hint="eastAsia"/>
-          <w:sz w:val="24"/>
-          <w:szCs w:val="24"/>
-        </w:rPr>
-        <w:t>estimatecasual</w:t>
-      </w:r>
-      <w:proofErr w:type="spellEnd"/>
-      <w:r>
-        <w:rPr>
-          <w:rFonts w:hint="eastAsia"/>
-          <w:sz w:val="24"/>
-          <w:szCs w:val="24"/>
-        </w:rPr>
-        <w:t xml:space="preserve"> effect</w:t>
-      </w:r>
     </w:p>
     <w:p>
       <w:pPr>

--- a/Final project format STA 561.docx
+++ b/Final project format STA 561.docx
@@ -772,35 +772,21 @@
           <w:sz w:val="24"/>
           <w:szCs w:val="24"/>
         </w:rPr>
-        <w:t xml:space="preserve">: What methods, such as </w:t>
-      </w:r>
-      <w:r>
-        <w:rPr>
-          <w:sz w:val="24"/>
-          <w:szCs w:val="24"/>
-        </w:rPr>
-        <w:t xml:space="preserve">the </w:t>
-      </w:r>
-      <w:r>
-        <w:rPr>
-          <w:sz w:val="24"/>
-          <w:szCs w:val="24"/>
-        </w:rPr>
-        <w:t xml:space="preserve">linear regression model, </w:t>
-      </w:r>
-      <w:r>
-        <w:rPr>
-          <w:sz w:val="24"/>
-          <w:szCs w:val="24"/>
-        </w:rPr>
-        <w:t xml:space="preserve">do </w:t>
-      </w:r>
-      <w:r>
-        <w:rPr>
-          <w:sz w:val="24"/>
-          <w:szCs w:val="24"/>
-        </w:rPr>
-        <w:t>you implement for testing?</w:t>
+        <w:t>:</w:t>
+      </w:r>
+      <w:r>
+        <w:rPr>
+          <w:sz w:val="24"/>
+          <w:szCs w:val="24"/>
+        </w:rPr>
+        <w:t xml:space="preserve"> Why choose this model? What are the (dis-)advantages</w:t>
+      </w:r>
+      <w:r>
+        <w:rPr>
+          <w:sz w:val="24"/>
+          <w:szCs w:val="24"/>
+        </w:rPr>
+        <w:t>?</w:t>
       </w:r>
     </w:p>
     <w:p>
@@ -847,28 +833,23 @@
           <w:sz w:val="24"/>
           <w:szCs w:val="24"/>
         </w:rPr>
-        <w:t>Q</w:t>
-      </w:r>
-      <w:r>
-        <w:rPr>
-          <w:sz w:val="24"/>
-          <w:szCs w:val="24"/>
-        </w:rPr>
-        <w:t>4</w:t>
-      </w:r>
-      <w:r>
-        <w:rPr>
-          <w:sz w:val="24"/>
-          <w:szCs w:val="24"/>
-        </w:rPr>
-        <w:t>:</w:t>
-      </w:r>
-      <w:r>
-        <w:rPr>
-          <w:sz w:val="24"/>
-          <w:szCs w:val="24"/>
-        </w:rPr>
-        <w:t xml:space="preserve"> Why choose this model? What are the (dis-)advantages of choosing linear regress/decision tree/…/ over others?</w:t>
+        <w:t xml:space="preserve"> </w:t>
+      </w:r>
+      <w:proofErr w:type="spellStart"/>
+      <w:r>
+        <w:rPr>
+          <w:sz w:val="24"/>
+          <w:szCs w:val="24"/>
+        </w:rPr>
+        <w:t>Casual</w:t>
+      </w:r>
+      <w:proofErr w:type="spellEnd"/>
+      <w:r>
+        <w:rPr>
+          <w:sz w:val="24"/>
+          <w:szCs w:val="24"/>
+        </w:rPr>
+        <w:t xml:space="preserve"> relationship</w:t>
       </w:r>
     </w:p>
     <w:p>
@@ -926,17 +907,362 @@
       <w:pPr>
         <w:spacing w:line="360" w:lineRule="auto"/>
         <w:rPr>
+          <w:sz w:val="24"/>
+          <w:szCs w:val="24"/>
+        </w:rPr>
+      </w:pPr>
+      <w:r>
+        <w:rPr>
+          <w:sz w:val="24"/>
+          <w:szCs w:val="24"/>
+        </w:rPr>
+        <w:t xml:space="preserve">We choose North Carolina to eliminate potential bias existing in the large volume of data. When </w:t>
+      </w:r>
+      <w:r>
+        <w:rPr>
           <w:rFonts w:hint="eastAsia"/>
           <w:sz w:val="24"/>
           <w:szCs w:val="24"/>
         </w:rPr>
-      </w:pPr>
-      <w:r>
-        <w:rPr>
-          <w:sz w:val="24"/>
-          <w:szCs w:val="24"/>
-        </w:rPr>
-        <w:t xml:space="preserve">We choose North Carolina to eliminate potential bias existing in the large volume of data. When </w:t>
+        <w:t>inclu</w:t>
+      </w:r>
+      <w:r>
+        <w:rPr>
+          <w:sz w:val="24"/>
+          <w:szCs w:val="24"/>
+        </w:rPr>
+        <w:t>d</w:t>
+      </w:r>
+      <w:r>
+        <w:rPr>
+          <w:sz w:val="24"/>
+          <w:szCs w:val="24"/>
+        </w:rPr>
+        <w:t xml:space="preserve">ing every state in the </w:t>
+      </w:r>
+      <w:proofErr w:type="gramStart"/>
+      <w:r>
+        <w:rPr>
+          <w:sz w:val="24"/>
+          <w:szCs w:val="24"/>
+        </w:rPr>
+        <w:t>country</w:t>
+      </w:r>
+      <w:r>
+        <w:rPr>
+          <w:sz w:val="24"/>
+          <w:szCs w:val="24"/>
+        </w:rPr>
+        <w:t xml:space="preserve">,  </w:t>
+      </w:r>
+      <w:r>
+        <w:rPr>
+          <w:sz w:val="24"/>
+          <w:szCs w:val="24"/>
+        </w:rPr>
+        <w:t>the</w:t>
+      </w:r>
+      <w:proofErr w:type="gramEnd"/>
+      <w:r>
+        <w:rPr>
+          <w:sz w:val="24"/>
+          <w:szCs w:val="24"/>
+        </w:rPr>
+        <w:t xml:space="preserve"> data contains </w:t>
+      </w:r>
+      <w:r>
+        <w:rPr>
+          <w:sz w:val="24"/>
+          <w:szCs w:val="24"/>
+        </w:rPr>
+        <w:t xml:space="preserve">1.8 billion observations during our time interval. </w:t>
+      </w:r>
+      <w:r>
+        <w:rPr>
+          <w:sz w:val="24"/>
+          <w:szCs w:val="24"/>
+        </w:rPr>
+        <w:t>To reduce the time-invariant effect lying in each state, such as the geography, population structure differences and</w:t>
+      </w:r>
+      <w:r>
+        <w:rPr>
+          <w:sz w:val="24"/>
+          <w:szCs w:val="24"/>
+        </w:rPr>
+        <w:t xml:space="preserve"> government efficiencies, </w:t>
+      </w:r>
+      <w:r>
+        <w:rPr>
+          <w:sz w:val="24"/>
+          <w:szCs w:val="24"/>
+        </w:rPr>
+        <w:t>which</w:t>
+      </w:r>
+      <w:r>
+        <w:rPr>
+          <w:sz w:val="24"/>
+          <w:szCs w:val="24"/>
+        </w:rPr>
+        <w:t xml:space="preserve"> our data has no measures of</w:t>
+      </w:r>
+      <w:r>
+        <w:rPr>
+          <w:sz w:val="24"/>
+          <w:szCs w:val="24"/>
+        </w:rPr>
+        <w:t xml:space="preserve">, </w:t>
+      </w:r>
+      <w:r>
+        <w:rPr>
+          <w:sz w:val="24"/>
+          <w:szCs w:val="24"/>
+        </w:rPr>
+        <w:t xml:space="preserve">we restrict our observations to a single state: North Carolina. </w:t>
+      </w:r>
+    </w:p>
+    <w:p>
+      <w:pPr>
+        <w:spacing w:line="360" w:lineRule="auto"/>
+        <w:rPr>
+          <w:sz w:val="24"/>
+          <w:szCs w:val="24"/>
+        </w:rPr>
+      </w:pPr>
+    </w:p>
+    <w:p>
+      <w:pPr>
+        <w:spacing w:line="360" w:lineRule="auto"/>
+        <w:rPr>
+          <w:sz w:val="24"/>
+          <w:szCs w:val="24"/>
+        </w:rPr>
+      </w:pPr>
+      <w:r>
+        <w:rPr>
+          <w:sz w:val="24"/>
+          <w:szCs w:val="24"/>
+        </w:rPr>
+        <w:t xml:space="preserve">Q7: </w:t>
+      </w:r>
+      <w:r>
+        <w:rPr>
+          <w:sz w:val="24"/>
+          <w:szCs w:val="24"/>
+        </w:rPr>
+        <w:t xml:space="preserve">Why 2020? </w:t>
+      </w:r>
+    </w:p>
+    <w:p>
+      <w:pPr>
+        <w:spacing w:line="360" w:lineRule="auto"/>
+        <w:rPr>
+          <w:sz w:val="24"/>
+          <w:szCs w:val="24"/>
+        </w:rPr>
+      </w:pPr>
+      <w:r>
+        <w:rPr>
+          <w:sz w:val="24"/>
+          <w:szCs w:val="24"/>
+        </w:rPr>
+        <w:t>We focus on the year 2020 to e</w:t>
+      </w:r>
+      <w:r>
+        <w:rPr>
+          <w:sz w:val="24"/>
+          <w:szCs w:val="24"/>
+        </w:rPr>
+        <w:t xml:space="preserve">liminate </w:t>
+      </w:r>
+      <w:r>
+        <w:rPr>
+          <w:sz w:val="24"/>
+          <w:szCs w:val="24"/>
+        </w:rPr>
+        <w:t xml:space="preserve">the </w:t>
+      </w:r>
+      <w:r>
+        <w:rPr>
+          <w:sz w:val="24"/>
+          <w:szCs w:val="24"/>
+        </w:rPr>
+        <w:t xml:space="preserve">potential effects </w:t>
+      </w:r>
+      <w:r>
+        <w:rPr>
+          <w:sz w:val="24"/>
+          <w:szCs w:val="24"/>
+        </w:rPr>
+        <w:t>of</w:t>
+      </w:r>
+      <w:r>
+        <w:rPr>
+          <w:sz w:val="24"/>
+          <w:szCs w:val="24"/>
+        </w:rPr>
+        <w:t xml:space="preserve"> vaccination. </w:t>
+      </w:r>
+      <w:r>
+        <w:rPr>
+          <w:sz w:val="24"/>
+          <w:szCs w:val="24"/>
+        </w:rPr>
+        <w:t>According to the reports from CDC,</w:t>
+      </w:r>
+      <w:r>
+        <w:rPr>
+          <w:sz w:val="24"/>
+          <w:szCs w:val="24"/>
+        </w:rPr>
+        <w:t xml:space="preserve"> </w:t>
+      </w:r>
+      <w:r>
+        <w:rPr>
+          <w:sz w:val="24"/>
+          <w:szCs w:val="24"/>
+        </w:rPr>
+        <w:t>North Carolina's COVID-19 Vaccine </w:t>
+      </w:r>
+      <w:r>
+        <w:rPr>
+          <w:sz w:val="24"/>
+          <w:szCs w:val="24"/>
+        </w:rPr>
+        <w:t>e</w:t>
+      </w:r>
+      <w:r>
+        <w:rPr>
+          <w:sz w:val="24"/>
+          <w:szCs w:val="24"/>
+        </w:rPr>
+        <w:t xml:space="preserve">ligibility </w:t>
+      </w:r>
+      <w:r>
+        <w:rPr>
+          <w:sz w:val="24"/>
+          <w:szCs w:val="24"/>
+        </w:rPr>
+        <w:t>o</w:t>
+      </w:r>
+      <w:r>
+        <w:rPr>
+          <w:sz w:val="24"/>
+          <w:szCs w:val="24"/>
+        </w:rPr>
+        <w:t xml:space="preserve">pens for </w:t>
+      </w:r>
+      <w:r>
+        <w:rPr>
+          <w:sz w:val="24"/>
+          <w:szCs w:val="24"/>
+        </w:rPr>
+        <w:t>a</w:t>
+      </w:r>
+      <w:r>
+        <w:rPr>
+          <w:sz w:val="24"/>
+          <w:szCs w:val="24"/>
+        </w:rPr>
+        <w:t xml:space="preserve">ll </w:t>
+      </w:r>
+      <w:r>
+        <w:rPr>
+          <w:sz w:val="24"/>
+          <w:szCs w:val="24"/>
+        </w:rPr>
+        <w:t>a</w:t>
+      </w:r>
+      <w:r>
+        <w:rPr>
+          <w:sz w:val="24"/>
+          <w:szCs w:val="24"/>
+        </w:rPr>
+        <w:t>dults on April 7.</w:t>
+      </w:r>
+      <w:r>
+        <w:rPr>
+          <w:sz w:val="24"/>
+          <w:szCs w:val="24"/>
+        </w:rPr>
+        <w:t xml:space="preserve"> Since our data source does not contain information regarding the </w:t>
+      </w:r>
+      <w:r>
+        <w:rPr>
+          <w:sz w:val="24"/>
+          <w:szCs w:val="24"/>
+        </w:rPr>
+        <w:t>individual's vaccination status</w:t>
+      </w:r>
+      <w:r>
+        <w:rPr>
+          <w:sz w:val="24"/>
+          <w:szCs w:val="24"/>
+        </w:rPr>
+        <w:t xml:space="preserve">, we only focus on the year 2020. </w:t>
+      </w:r>
+    </w:p>
+    <w:p>
+      <w:pPr>
+        <w:spacing w:line="360" w:lineRule="auto"/>
+        <w:rPr>
+          <w:sz w:val="24"/>
+          <w:szCs w:val="24"/>
+        </w:rPr>
+      </w:pPr>
+    </w:p>
+    <w:p>
+      <w:pPr>
+        <w:spacing w:line="360" w:lineRule="auto"/>
+        <w:rPr>
+          <w:sz w:val="24"/>
+          <w:szCs w:val="24"/>
+        </w:rPr>
+      </w:pPr>
+      <w:r>
+        <w:rPr>
+          <w:sz w:val="24"/>
+          <w:szCs w:val="24"/>
+        </w:rPr>
+        <w:t>Q8: Any limitations?</w:t>
+      </w:r>
+    </w:p>
+    <w:p>
+      <w:pPr>
+        <w:spacing w:line="360" w:lineRule="auto"/>
+        <w:rPr>
+          <w:sz w:val="24"/>
+          <w:szCs w:val="24"/>
+        </w:rPr>
+      </w:pPr>
+      <w:r>
+        <w:rPr>
+          <w:sz w:val="24"/>
+          <w:szCs w:val="24"/>
+        </w:rPr>
+        <w:t xml:space="preserve">The first limitation is that </w:t>
+      </w:r>
+      <w:r>
+        <w:rPr>
+          <w:sz w:val="24"/>
+          <w:szCs w:val="24"/>
+        </w:rPr>
+        <w:t xml:space="preserve">although we have </w:t>
+      </w:r>
+      <w:proofErr w:type="gramStart"/>
+      <w:r>
+        <w:rPr>
+          <w:sz w:val="24"/>
+          <w:szCs w:val="24"/>
+        </w:rPr>
+        <w:t>a large number of</w:t>
+      </w:r>
+      <w:proofErr w:type="gramEnd"/>
+      <w:r>
+        <w:rPr>
+          <w:sz w:val="24"/>
+          <w:szCs w:val="24"/>
+        </w:rPr>
+        <w:t xml:space="preserve"> observations with solid values, there are still observations with missing values up to twenty thousand that we have to delet</w:t>
       </w:r>
       <w:r>
         <w:rPr>
@@ -944,210 +1270,6 @@
           <w:sz w:val="24"/>
           <w:szCs w:val="24"/>
         </w:rPr>
-        <w:t>inclu</w:t>
-      </w:r>
-      <w:r>
-        <w:rPr>
-          <w:sz w:val="24"/>
-          <w:szCs w:val="24"/>
-        </w:rPr>
-        <w:t>d</w:t>
-      </w:r>
-      <w:r>
-        <w:rPr>
-          <w:sz w:val="24"/>
-          <w:szCs w:val="24"/>
-        </w:rPr>
-        <w:t xml:space="preserve">ing every state in the </w:t>
-      </w:r>
-      <w:proofErr w:type="gramStart"/>
-      <w:r>
-        <w:rPr>
-          <w:sz w:val="24"/>
-          <w:szCs w:val="24"/>
-        </w:rPr>
-        <w:t>country</w:t>
-      </w:r>
-      <w:r>
-        <w:rPr>
-          <w:sz w:val="24"/>
-          <w:szCs w:val="24"/>
-        </w:rPr>
-        <w:t xml:space="preserve">,  </w:t>
-      </w:r>
-      <w:r>
-        <w:rPr>
-          <w:sz w:val="24"/>
-          <w:szCs w:val="24"/>
-        </w:rPr>
-        <w:t>the</w:t>
-      </w:r>
-      <w:proofErr w:type="gramEnd"/>
-      <w:r>
-        <w:rPr>
-          <w:sz w:val="24"/>
-          <w:szCs w:val="24"/>
-        </w:rPr>
-        <w:t xml:space="preserve"> data contains </w:t>
-      </w:r>
-      <w:r>
-        <w:rPr>
-          <w:sz w:val="24"/>
-          <w:szCs w:val="24"/>
-        </w:rPr>
-        <w:t xml:space="preserve">1.8 billion observations during our time interval. </w:t>
-      </w:r>
-      <w:r>
-        <w:rPr>
-          <w:sz w:val="24"/>
-          <w:szCs w:val="24"/>
-        </w:rPr>
-        <w:t>To reduce the time-invariant effect lying in each state, such as the geography, population structure differences and</w:t>
-      </w:r>
-      <w:r>
-        <w:rPr>
-          <w:sz w:val="24"/>
-          <w:szCs w:val="24"/>
-        </w:rPr>
-        <w:t xml:space="preserve"> government efficiencies, </w:t>
-      </w:r>
-      <w:r>
-        <w:rPr>
-          <w:sz w:val="24"/>
-          <w:szCs w:val="24"/>
-        </w:rPr>
-        <w:t>which</w:t>
-      </w:r>
-      <w:r>
-        <w:rPr>
-          <w:sz w:val="24"/>
-          <w:szCs w:val="24"/>
-        </w:rPr>
-        <w:t xml:space="preserve"> our data has no measures of</w:t>
-      </w:r>
-      <w:r>
-        <w:rPr>
-          <w:sz w:val="24"/>
-          <w:szCs w:val="24"/>
-        </w:rPr>
-        <w:t xml:space="preserve">, </w:t>
-      </w:r>
-      <w:r>
-        <w:rPr>
-          <w:sz w:val="24"/>
-          <w:szCs w:val="24"/>
-        </w:rPr>
-        <w:t xml:space="preserve">we restrict our observations to a single state: North Carolina. </w:t>
-      </w:r>
-    </w:p>
-    <w:p>
-      <w:pPr>
-        <w:spacing w:line="360" w:lineRule="auto"/>
-        <w:rPr>
-          <w:sz w:val="24"/>
-          <w:szCs w:val="24"/>
-        </w:rPr>
-      </w:pPr>
-    </w:p>
-    <w:p>
-      <w:pPr>
-        <w:spacing w:line="360" w:lineRule="auto"/>
-        <w:rPr>
-          <w:sz w:val="24"/>
-          <w:szCs w:val="24"/>
-        </w:rPr>
-      </w:pPr>
-      <w:r>
-        <w:rPr>
-          <w:sz w:val="24"/>
-          <w:szCs w:val="24"/>
-        </w:rPr>
-        <w:t xml:space="preserve">Q7: </w:t>
-      </w:r>
-      <w:r>
-        <w:rPr>
-          <w:sz w:val="24"/>
-          <w:szCs w:val="24"/>
-        </w:rPr>
-        <w:t xml:space="preserve">Why 2020? </w:t>
-      </w:r>
-    </w:p>
-    <w:p>
-      <w:pPr>
-        <w:spacing w:line="360" w:lineRule="auto"/>
-        <w:rPr>
-          <w:sz w:val="24"/>
-          <w:szCs w:val="24"/>
-        </w:rPr>
-      </w:pPr>
-      <w:r>
-        <w:rPr>
-          <w:sz w:val="24"/>
-          <w:szCs w:val="24"/>
-        </w:rPr>
-        <w:t>We focus on the year 2020 to e</w:t>
-      </w:r>
-      <w:r>
-        <w:rPr>
-          <w:sz w:val="24"/>
-          <w:szCs w:val="24"/>
-        </w:rPr>
-        <w:t xml:space="preserve">liminate </w:t>
-      </w:r>
-      <w:r>
-        <w:rPr>
-          <w:sz w:val="24"/>
-          <w:szCs w:val="24"/>
-        </w:rPr>
-        <w:t xml:space="preserve">the </w:t>
-      </w:r>
-      <w:r>
-        <w:rPr>
-          <w:sz w:val="24"/>
-          <w:szCs w:val="24"/>
-        </w:rPr>
-        <w:t xml:space="preserve">potential effects </w:t>
-      </w:r>
-      <w:r>
-        <w:rPr>
-          <w:sz w:val="24"/>
-          <w:szCs w:val="24"/>
-        </w:rPr>
-        <w:t>of</w:t>
-      </w:r>
-      <w:r>
-        <w:rPr>
-          <w:sz w:val="24"/>
-          <w:szCs w:val="24"/>
-        </w:rPr>
-        <w:t xml:space="preserve"> vaccination. </w:t>
-      </w:r>
-      <w:r>
-        <w:rPr>
-          <w:sz w:val="24"/>
-          <w:szCs w:val="24"/>
-        </w:rPr>
-        <w:t>According to the reports from CDC,</w:t>
-      </w:r>
-      <w:r>
-        <w:rPr>
-          <w:sz w:val="24"/>
-          <w:szCs w:val="24"/>
-        </w:rPr>
-        <w:t xml:space="preserve"> </w:t>
-      </w:r>
-      <w:r>
-        <w:rPr>
-          <w:sz w:val="24"/>
-          <w:szCs w:val="24"/>
-        </w:rPr>
-        <w:t>North Carolina's COVID-19 Vaccine </w:t>
-      </w:r>
-      <w:r>
-        <w:rPr>
-          <w:sz w:val="24"/>
-          <w:szCs w:val="24"/>
-        </w:rPr>
         <w:t>e</w:t>
       </w:r>
       <w:r>
@@ -1155,105 +1277,102 @@
           <w:sz w:val="24"/>
           <w:szCs w:val="24"/>
         </w:rPr>
-        <w:t xml:space="preserve">ligibility </w:t>
-      </w:r>
-      <w:r>
-        <w:rPr>
-          <w:sz w:val="24"/>
-          <w:szCs w:val="24"/>
-        </w:rPr>
-        <w:t>o</w:t>
-      </w:r>
-      <w:r>
-        <w:rPr>
-          <w:sz w:val="24"/>
-          <w:szCs w:val="24"/>
-        </w:rPr>
-        <w:t xml:space="preserve">pens for </w:t>
-      </w:r>
-      <w:r>
-        <w:rPr>
-          <w:sz w:val="24"/>
-          <w:szCs w:val="24"/>
-        </w:rPr>
-        <w:t>a</w:t>
-      </w:r>
-      <w:r>
-        <w:rPr>
-          <w:sz w:val="24"/>
-          <w:szCs w:val="24"/>
-        </w:rPr>
-        <w:t xml:space="preserve">ll </w:t>
-      </w:r>
-      <w:r>
-        <w:rPr>
-          <w:sz w:val="24"/>
-          <w:szCs w:val="24"/>
-        </w:rPr>
-        <w:t>a</w:t>
-      </w:r>
-      <w:r>
-        <w:rPr>
-          <w:sz w:val="24"/>
-          <w:szCs w:val="24"/>
-        </w:rPr>
-        <w:t>dults on April 7.</w:t>
-      </w:r>
-      <w:r>
-        <w:rPr>
-          <w:sz w:val="24"/>
-          <w:szCs w:val="24"/>
-        </w:rPr>
-        <w:t xml:space="preserve"> Since our data source does not contain information regarding the </w:t>
-      </w:r>
-      <w:r>
-        <w:rPr>
-          <w:sz w:val="24"/>
-          <w:szCs w:val="24"/>
-        </w:rPr>
-        <w:t>individual's vaccination status</w:t>
-      </w:r>
-      <w:r>
-        <w:rPr>
-          <w:sz w:val="24"/>
-          <w:szCs w:val="24"/>
-        </w:rPr>
-        <w:t xml:space="preserve">, we only focus on the year 2020. </w:t>
-      </w:r>
-    </w:p>
-    <w:p>
-      <w:pPr>
-        <w:spacing w:line="360" w:lineRule="auto"/>
-        <w:rPr>
-          <w:sz w:val="24"/>
-          <w:szCs w:val="24"/>
-        </w:rPr>
-      </w:pPr>
-    </w:p>
-    <w:p>
-      <w:pPr>
-        <w:spacing w:line="360" w:lineRule="auto"/>
-        <w:rPr>
-          <w:sz w:val="24"/>
-          <w:szCs w:val="24"/>
-        </w:rPr>
-      </w:pPr>
-      <w:r>
-        <w:rPr>
-          <w:sz w:val="24"/>
-          <w:szCs w:val="24"/>
-        </w:rPr>
-        <w:t>Q8: Any limitations?</w:t>
-      </w:r>
-    </w:p>
-    <w:p>
-      <w:pPr>
-        <w:spacing w:line="360" w:lineRule="auto"/>
-        <w:rPr>
-          <w:sz w:val="24"/>
-          <w:szCs w:val="24"/>
-        </w:rPr>
-      </w:pPr>
+        <w:t xml:space="preserve">. As a result, there </w:t>
+      </w:r>
+      <w:r>
+        <w:rPr>
+          <w:sz w:val="24"/>
+          <w:szCs w:val="24"/>
+        </w:rPr>
+        <w:t>might exist a loss of “</w:t>
+      </w:r>
+      <w:proofErr w:type="spellStart"/>
+      <w:r>
+        <w:rPr>
+          <w:sz w:val="24"/>
+          <w:szCs w:val="24"/>
+        </w:rPr>
+        <w:t>explanality</w:t>
+      </w:r>
+      <w:proofErr w:type="spellEnd"/>
+      <w:r>
+        <w:rPr>
+          <w:sz w:val="24"/>
+          <w:szCs w:val="24"/>
+        </w:rPr>
+        <w:t xml:space="preserve">” inside the observation with missing values of death rates. </w:t>
+      </w:r>
+    </w:p>
+    <w:p>
+      <w:pPr>
+        <w:spacing w:line="360" w:lineRule="auto"/>
+        <w:rPr>
+          <w:sz w:val="24"/>
+          <w:szCs w:val="24"/>
+        </w:rPr>
+      </w:pPr>
+      <w:r>
+        <w:rPr>
+          <w:sz w:val="24"/>
+          <w:szCs w:val="24"/>
+        </w:rPr>
+        <w:t xml:space="preserve">Besides, our data has no access to the severity of symptoms the patient experiences. Thus, when testing the casual relationship between </w:t>
+      </w:r>
+      <w:proofErr w:type="spellStart"/>
+      <w:r>
+        <w:rPr>
+          <w:sz w:val="24"/>
+          <w:szCs w:val="24"/>
+        </w:rPr>
+        <w:t>hospitazation</w:t>
+      </w:r>
+      <w:proofErr w:type="spellEnd"/>
+      <w:r>
+        <w:rPr>
+          <w:sz w:val="24"/>
+          <w:szCs w:val="24"/>
+        </w:rPr>
+        <w:t xml:space="preserve"> and death rates, we </w:t>
+      </w:r>
+      <w:proofErr w:type="spellStart"/>
+      <w:r>
+        <w:rPr>
+          <w:sz w:val="24"/>
+          <w:szCs w:val="24"/>
+        </w:rPr>
+        <w:t>can not</w:t>
+      </w:r>
+      <w:proofErr w:type="spellEnd"/>
+      <w:r>
+        <w:rPr>
+          <w:sz w:val="24"/>
+          <w:szCs w:val="24"/>
+        </w:rPr>
+        <w:t xml:space="preserve"> exclude the possibility that </w:t>
+      </w:r>
+      <w:r>
+        <w:rPr>
+          <w:sz w:val="24"/>
+          <w:szCs w:val="24"/>
+        </w:rPr>
+        <w:t xml:space="preserve">patients with severer symptoms would go to </w:t>
+      </w:r>
+      <w:proofErr w:type="spellStart"/>
+      <w:r>
+        <w:rPr>
+          <w:sz w:val="24"/>
+          <w:szCs w:val="24"/>
+        </w:rPr>
+        <w:t>hopstials</w:t>
+      </w:r>
+      <w:proofErr w:type="spellEnd"/>
+      <w:r>
+        <w:rPr>
+          <w:sz w:val="24"/>
+          <w:szCs w:val="24"/>
+        </w:rPr>
+        <w:t xml:space="preserve"> and patients with less severe symptoms would stay home, leading to the case that death rates of former would be higher than that of later. </w:t>
+      </w:r>
     </w:p>
     <w:p>
       <w:pPr>
@@ -1293,6 +1412,7 @@
           <w:sz w:val="24"/>
           <w:szCs w:val="24"/>
         </w:rPr>
+        <w:lastRenderedPageBreak/>
         <w:t xml:space="preserve">In the past two years, several papers have discussed the potential determinants of Covid-19 death rates. </w:t>
       </w:r>
       <w:r>
@@ -1559,132 +1679,504 @@
           <w:sz w:val="24"/>
           <w:szCs w:val="24"/>
         </w:rPr>
-        <w:t xml:space="preserve">. They finally prove that the </w:t>
-      </w:r>
+        <w:t xml:space="preserve">. They finally prove that the population density in European countries </w:t>
+      </w:r>
+      <w:r>
+        <w:rPr>
+          <w:sz w:val="24"/>
+          <w:szCs w:val="24"/>
+        </w:rPr>
+        <w:t>does not affect</w:t>
+      </w:r>
+      <w:r>
+        <w:rPr>
+          <w:sz w:val="24"/>
+          <w:szCs w:val="24"/>
+        </w:rPr>
+        <w:t xml:space="preserve"> the COVID-19 death rate.</w:t>
+      </w:r>
+      <w:r>
+        <w:rPr>
+          <w:sz w:val="24"/>
+          <w:szCs w:val="24"/>
+        </w:rPr>
+        <w:t xml:space="preserve"> Also, </w:t>
+      </w:r>
+      <w:r>
+        <w:rPr>
+          <w:sz w:val="24"/>
+          <w:szCs w:val="24"/>
+        </w:rPr>
+        <w:t xml:space="preserve">the </w:t>
+      </w:r>
+      <w:r>
+        <w:rPr>
+          <w:sz w:val="24"/>
+          <w:szCs w:val="24"/>
+        </w:rPr>
+        <w:t xml:space="preserve">COVID-19 death rate will not drastically </w:t>
+      </w:r>
+      <w:r>
+        <w:rPr>
+          <w:sz w:val="24"/>
+          <w:szCs w:val="24"/>
+        </w:rPr>
+        <w:t>raise</w:t>
+      </w:r>
+      <w:r>
+        <w:rPr>
+          <w:sz w:val="24"/>
+          <w:szCs w:val="24"/>
+        </w:rPr>
+        <w:t xml:space="preserve"> mortality statistics since people already at risk are susceptible to the disease</w:t>
+      </w:r>
+      <w:r>
+        <w:rPr>
+          <w:sz w:val="24"/>
+          <w:szCs w:val="24"/>
+        </w:rPr>
+        <w:t>.</w:t>
+      </w:r>
+      <w:r>
+        <w:rPr>
+          <w:sz w:val="24"/>
+          <w:szCs w:val="24"/>
+        </w:rPr>
+        <w:t xml:space="preserve"> (</w:t>
+      </w:r>
+      <w:r>
+        <w:rPr>
+          <w:rFonts w:hint="eastAsia"/>
+          <w:sz w:val="24"/>
+          <w:szCs w:val="24"/>
+        </w:rPr>
+        <w:t>这里记得</w:t>
+      </w:r>
+      <w:r>
+        <w:rPr>
+          <w:rFonts w:hint="eastAsia"/>
+          <w:sz w:val="24"/>
+          <w:szCs w:val="24"/>
+        </w:rPr>
+        <w:t>c</w:t>
+      </w:r>
+      <w:r>
+        <w:rPr>
+          <w:sz w:val="24"/>
+          <w:szCs w:val="24"/>
+        </w:rPr>
+        <w:t>ite</w:t>
+      </w:r>
+      <w:r>
+        <w:rPr>
+          <w:rFonts w:hint="eastAsia"/>
+          <w:sz w:val="24"/>
+          <w:szCs w:val="24"/>
+        </w:rPr>
+        <w:t>一下</w:t>
+      </w:r>
+      <w:r>
+        <w:rPr>
+          <w:sz w:val="24"/>
+          <w:szCs w:val="24"/>
+        </w:rPr>
+        <w:t>)</w:t>
+      </w:r>
+    </w:p>
+    <w:p>
+      <w:pPr>
+        <w:spacing w:line="360" w:lineRule="auto"/>
+        <w:rPr>
+          <w:sz w:val="24"/>
+          <w:szCs w:val="24"/>
+        </w:rPr>
+      </w:pPr>
+      <w:r>
+        <w:rPr>
+          <w:sz w:val="24"/>
+          <w:szCs w:val="24"/>
+        </w:rPr>
+        <w:t xml:space="preserve">The difference between past literature and our project is that first, we focus on a single state, and our data source covers the whole 2020 year. Besides, as mentioned above, our project uses the </w:t>
+      </w:r>
+      <w:r>
+        <w:rPr>
+          <w:sz w:val="24"/>
+          <w:szCs w:val="24"/>
+          <w:highlight w:val="yellow"/>
+        </w:rPr>
+        <w:t>Double-robust estimator</w:t>
+      </w:r>
+      <w:r>
+        <w:rPr>
+          <w:sz w:val="24"/>
+          <w:szCs w:val="24"/>
+        </w:rPr>
+        <w:t xml:space="preserve"> model.</w:t>
+      </w:r>
+    </w:p>
+    <w:p>
+      <w:pPr>
+        <w:spacing w:line="360" w:lineRule="auto"/>
+        <w:rPr>
+          <w:sz w:val="24"/>
+          <w:szCs w:val="24"/>
+        </w:rPr>
+      </w:pPr>
+      <w:r>
+        <w:rPr>
+          <w:sz w:val="24"/>
+          <w:szCs w:val="24"/>
+        </w:rPr>
+        <w:t xml:space="preserve">Q10: What is your </w:t>
+      </w:r>
+      <w:proofErr w:type="spellStart"/>
+      <w:r>
+        <w:rPr>
+          <w:sz w:val="24"/>
+          <w:szCs w:val="24"/>
+        </w:rPr>
+        <w:t>datasource</w:t>
+      </w:r>
+      <w:proofErr w:type="spellEnd"/>
+      <w:r>
+        <w:rPr>
+          <w:sz w:val="24"/>
+          <w:szCs w:val="24"/>
+        </w:rPr>
+        <w:t>?</w:t>
+      </w:r>
+    </w:p>
+    <w:p>
+      <w:pPr>
+        <w:spacing w:line="360" w:lineRule="auto"/>
+        <w:rPr>
+          <w:sz w:val="24"/>
+          <w:szCs w:val="24"/>
+        </w:rPr>
+      </w:pPr>
+      <w:r>
+        <w:rPr>
+          <w:sz w:val="24"/>
+          <w:szCs w:val="24"/>
+        </w:rPr>
+        <w:t>As mentioned in the introduction part, our project uses data from CDC</w:t>
+      </w:r>
+      <w:r>
+        <w:rPr>
+          <w:sz w:val="24"/>
+          <w:szCs w:val="24"/>
+        </w:rPr>
+        <w:t xml:space="preserve">, </w:t>
+      </w:r>
+      <w:r>
+        <w:rPr>
+          <w:sz w:val="24"/>
+          <w:szCs w:val="24"/>
+        </w:rPr>
+        <w:t>Centers for Disease Control and Prevention.</w:t>
+      </w:r>
+      <w:r>
+        <w:rPr>
+          <w:sz w:val="24"/>
+          <w:szCs w:val="24"/>
+        </w:rPr>
+        <w:t xml:space="preserve"> </w:t>
+      </w:r>
+      <w:r>
+        <w:rPr>
+          <w:sz w:val="24"/>
+          <w:szCs w:val="24"/>
+        </w:rPr>
+        <w:t>This case surveillance public use dataset has 19 elements for all COVID-19 cases shared with CDC</w:t>
+      </w:r>
+      <w:r>
+        <w:rPr>
+          <w:sz w:val="24"/>
+          <w:szCs w:val="24"/>
+        </w:rPr>
+        <w:t>. It</w:t>
+      </w:r>
+      <w:r>
+        <w:rPr>
+          <w:sz w:val="24"/>
+          <w:szCs w:val="24"/>
+        </w:rPr>
+        <w:t xml:space="preserve"> includes demographics, geography (county and state of residence), any exposure history, disease severity indicators and outcomes, and </w:t>
+      </w:r>
+      <w:r>
+        <w:rPr>
+          <w:sz w:val="24"/>
+          <w:szCs w:val="24"/>
+        </w:rPr>
+        <w:t xml:space="preserve">the </w:t>
+      </w:r>
+      <w:r>
+        <w:rPr>
+          <w:sz w:val="24"/>
+          <w:szCs w:val="24"/>
+        </w:rPr>
+        <w:t xml:space="preserve">presence of any underlying medical conditions and risk </w:t>
+      </w:r>
+      <w:proofErr w:type="spellStart"/>
+      <w:r>
+        <w:rPr>
+          <w:sz w:val="24"/>
+          <w:szCs w:val="24"/>
+        </w:rPr>
+        <w:t>behavio</w:t>
+      </w:r>
+      <w:r>
+        <w:rPr>
+          <w:sz w:val="24"/>
+          <w:szCs w:val="24"/>
+        </w:rPr>
+        <w:t>u</w:t>
+      </w:r>
+      <w:r>
+        <w:rPr>
+          <w:sz w:val="24"/>
+          <w:szCs w:val="24"/>
+        </w:rPr>
+        <w:t>rs</w:t>
+      </w:r>
+      <w:proofErr w:type="spellEnd"/>
+      <w:r>
+        <w:rPr>
+          <w:sz w:val="24"/>
+          <w:szCs w:val="24"/>
+        </w:rPr>
+        <w:t>.</w:t>
+      </w:r>
+      <w:r>
+        <w:rPr>
+          <w:sz w:val="24"/>
+          <w:szCs w:val="24"/>
+        </w:rPr>
+        <w:t xml:space="preserve"> </w:t>
+      </w:r>
+      <w:r>
+        <w:rPr>
+          <w:sz w:val="24"/>
+          <w:szCs w:val="24"/>
+        </w:rPr>
+        <w:t xml:space="preserve">As for a specification of the variables, one can check the answer of Q2. </w:t>
+      </w:r>
+    </w:p>
+    <w:p>
+      <w:pPr>
+        <w:spacing w:line="360" w:lineRule="auto"/>
+        <w:rPr>
+          <w:sz w:val="24"/>
+          <w:szCs w:val="24"/>
+        </w:rPr>
+      </w:pPr>
+      <w:r>
+        <w:rPr>
+          <w:sz w:val="24"/>
+          <w:szCs w:val="24"/>
+        </w:rPr>
+        <w:t xml:space="preserve">We choose this </w:t>
+      </w:r>
+      <w:proofErr w:type="spellStart"/>
+      <w:r>
+        <w:rPr>
+          <w:sz w:val="24"/>
+          <w:szCs w:val="24"/>
+        </w:rPr>
+        <w:t>datasource</w:t>
+      </w:r>
+      <w:proofErr w:type="spellEnd"/>
+      <w:r>
+        <w:rPr>
+          <w:sz w:val="24"/>
+          <w:szCs w:val="24"/>
+        </w:rPr>
+        <w:t xml:space="preserve"> because </w:t>
+      </w:r>
+      <w:r>
+        <w:rPr>
+          <w:sz w:val="24"/>
+          <w:szCs w:val="24"/>
+        </w:rPr>
+        <w:t xml:space="preserve">compared to other data sources, </w:t>
+      </w:r>
+      <w:r>
+        <w:rPr>
+          <w:sz w:val="24"/>
+          <w:szCs w:val="24"/>
+        </w:rPr>
+        <w:t xml:space="preserve">it includes </w:t>
+      </w:r>
+      <w:r>
+        <w:rPr>
+          <w:sz w:val="24"/>
+          <w:szCs w:val="24"/>
+        </w:rPr>
+        <w:t xml:space="preserve">all cases with the earliest date available in each record (date received by CDC or date related to illness/specimen collection) at least 14 days </w:t>
+      </w:r>
+      <w:r>
+        <w:rPr>
+          <w:sz w:val="24"/>
+          <w:szCs w:val="24"/>
+        </w:rPr>
+        <w:t>before</w:t>
+      </w:r>
+      <w:r>
+        <w:rPr>
+          <w:sz w:val="24"/>
+          <w:szCs w:val="24"/>
+        </w:rPr>
+        <w:t xml:space="preserve"> </w:t>
+      </w:r>
+      <w:r>
+        <w:rPr>
+          <w:sz w:val="24"/>
+          <w:szCs w:val="24"/>
+        </w:rPr>
+        <w:t>constructing</w:t>
+      </w:r>
+      <w:r>
+        <w:rPr>
+          <w:sz w:val="24"/>
+          <w:szCs w:val="24"/>
+        </w:rPr>
+        <w:t xml:space="preserve"> the previously updated datasets. This 14-day lag allows case reporting to be stabilized and ensure that time-dependent outcome data are accurately captured.</w:t>
+      </w:r>
+    </w:p>
+    <w:p>
+      <w:pPr>
+        <w:spacing w:line="360" w:lineRule="auto"/>
+        <w:rPr>
+          <w:sz w:val="24"/>
+          <w:szCs w:val="24"/>
+        </w:rPr>
+      </w:pPr>
+    </w:p>
+    <w:p>
+      <w:pPr>
+        <w:spacing w:line="360" w:lineRule="auto"/>
+        <w:rPr>
+          <w:sz w:val="24"/>
+          <w:szCs w:val="24"/>
+        </w:rPr>
+      </w:pPr>
       <w:r>
         <w:rPr>
           <w:sz w:val="24"/>
           <w:szCs w:val="24"/>
         </w:rPr>
         <w:lastRenderedPageBreak/>
-        <w:t xml:space="preserve">population density in European countries </w:t>
-      </w:r>
-      <w:r>
-        <w:rPr>
-          <w:sz w:val="24"/>
-          <w:szCs w:val="24"/>
-        </w:rPr>
-        <w:t>does not affect</w:t>
-      </w:r>
-      <w:r>
-        <w:rPr>
-          <w:sz w:val="24"/>
-          <w:szCs w:val="24"/>
-        </w:rPr>
-        <w:t xml:space="preserve"> the COVID-19 death rate.</w:t>
-      </w:r>
-      <w:r>
-        <w:rPr>
-          <w:sz w:val="24"/>
-          <w:szCs w:val="24"/>
-        </w:rPr>
-        <w:t xml:space="preserve"> Also, </w:t>
-      </w:r>
-      <w:r>
-        <w:rPr>
-          <w:sz w:val="24"/>
-          <w:szCs w:val="24"/>
-        </w:rPr>
-        <w:t xml:space="preserve">the </w:t>
-      </w:r>
-      <w:r>
-        <w:rPr>
-          <w:sz w:val="24"/>
-          <w:szCs w:val="24"/>
-        </w:rPr>
-        <w:t xml:space="preserve">COVID-19 death rate will not drastically </w:t>
-      </w:r>
-      <w:r>
-        <w:rPr>
-          <w:sz w:val="24"/>
-          <w:szCs w:val="24"/>
-        </w:rPr>
-        <w:t>raise</w:t>
-      </w:r>
-      <w:r>
-        <w:rPr>
-          <w:sz w:val="24"/>
-          <w:szCs w:val="24"/>
-        </w:rPr>
-        <w:t xml:space="preserve"> mortality statistics since people already at risk are susceptible to the disease</w:t>
-      </w:r>
-      <w:r>
-        <w:rPr>
-          <w:sz w:val="24"/>
-          <w:szCs w:val="24"/>
-        </w:rPr>
-        <w:t>.</w:t>
-      </w:r>
-      <w:r>
-        <w:rPr>
-          <w:sz w:val="24"/>
-          <w:szCs w:val="24"/>
-        </w:rPr>
-        <w:t xml:space="preserve"> (</w:t>
-      </w:r>
-      <w:r>
-        <w:rPr>
-          <w:rFonts w:hint="eastAsia"/>
-          <w:sz w:val="24"/>
-          <w:szCs w:val="24"/>
-        </w:rPr>
-        <w:t>这里记得</w:t>
-      </w:r>
-      <w:r>
-        <w:rPr>
-          <w:rFonts w:hint="eastAsia"/>
-          <w:sz w:val="24"/>
-          <w:szCs w:val="24"/>
-        </w:rPr>
-        <w:t>c</w:t>
-      </w:r>
-      <w:r>
-        <w:rPr>
-          <w:sz w:val="24"/>
-          <w:szCs w:val="24"/>
-        </w:rPr>
-        <w:t>ite</w:t>
-      </w:r>
-      <w:r>
-        <w:rPr>
-          <w:rFonts w:hint="eastAsia"/>
-          <w:sz w:val="24"/>
-          <w:szCs w:val="24"/>
-        </w:rPr>
-        <w:t>一下</w:t>
-      </w:r>
-      <w:r>
-        <w:rPr>
-          <w:sz w:val="24"/>
-          <w:szCs w:val="24"/>
-        </w:rPr>
-        <w:t>)</w:t>
-      </w:r>
-    </w:p>
-    <w:p>
-      <w:pPr>
-        <w:spacing w:line="360" w:lineRule="auto"/>
-        <w:rPr>
-          <w:sz w:val="24"/>
-          <w:szCs w:val="24"/>
-        </w:rPr>
-      </w:pPr>
-      <w:r>
-        <w:rPr>
-          <w:sz w:val="24"/>
-          <w:szCs w:val="24"/>
-        </w:rPr>
-        <w:t xml:space="preserve">The difference between past literature and our project is that first, we focus on a single state, and our data source covers the whole 2020 year. Besides, as mentioned above, our project uses the </w:t>
+        <w:t>Q11: What is your result?</w:t>
+      </w:r>
+    </w:p>
+    <w:p>
+      <w:pPr>
+        <w:spacing w:line="360" w:lineRule="auto"/>
+        <w:rPr>
+          <w:sz w:val="24"/>
+          <w:szCs w:val="24"/>
+        </w:rPr>
+      </w:pPr>
+    </w:p>
+    <w:p>
+      <w:pPr>
+        <w:spacing w:line="360" w:lineRule="auto"/>
+        <w:rPr>
+          <w:sz w:val="24"/>
+          <w:szCs w:val="24"/>
+        </w:rPr>
+      </w:pPr>
+      <w:r>
+        <w:rPr>
+          <w:sz w:val="24"/>
+          <w:szCs w:val="24"/>
+        </w:rPr>
+        <w:t xml:space="preserve">Q12: Does your result match the past literature or totally different? </w:t>
+      </w:r>
+    </w:p>
+    <w:p>
+      <w:pPr>
+        <w:spacing w:line="360" w:lineRule="auto"/>
+        <w:rPr>
+          <w:sz w:val="24"/>
+          <w:szCs w:val="24"/>
+        </w:rPr>
+      </w:pPr>
+    </w:p>
+    <w:p>
+      <w:pPr>
+        <w:spacing w:line="360" w:lineRule="auto"/>
+        <w:rPr>
+          <w:sz w:val="24"/>
+          <w:szCs w:val="24"/>
+        </w:rPr>
+      </w:pPr>
+      <w:r>
+        <w:rPr>
+          <w:sz w:val="24"/>
+          <w:szCs w:val="24"/>
+        </w:rPr>
+        <w:t>Q1</w:t>
+      </w:r>
+      <w:r>
+        <w:rPr>
+          <w:sz w:val="24"/>
+          <w:szCs w:val="24"/>
+        </w:rPr>
+        <w:t>3</w:t>
+      </w:r>
+      <w:r>
+        <w:rPr>
+          <w:sz w:val="24"/>
+          <w:szCs w:val="24"/>
+        </w:rPr>
+        <w:t>: Any future directions</w:t>
+      </w:r>
+      <w:r>
+        <w:rPr>
+          <w:sz w:val="24"/>
+          <w:szCs w:val="24"/>
+        </w:rPr>
+        <w:t>/Perspective</w:t>
+      </w:r>
+      <w:r>
+        <w:rPr>
+          <w:sz w:val="24"/>
+          <w:szCs w:val="24"/>
+        </w:rPr>
+        <w:t>?</w:t>
+      </w:r>
+    </w:p>
+    <w:p>
+      <w:pPr>
+        <w:spacing w:line="360" w:lineRule="auto"/>
+        <w:rPr>
+          <w:sz w:val="24"/>
+          <w:szCs w:val="24"/>
+        </w:rPr>
+      </w:pPr>
+      <w:r>
+        <w:rPr>
+          <w:sz w:val="24"/>
+          <w:szCs w:val="24"/>
+        </w:rPr>
+        <w:t xml:space="preserve">With access to data regarding the severity of the illness, we can </w:t>
+      </w:r>
+      <w:proofErr w:type="spellStart"/>
+      <w:r>
+        <w:rPr>
+          <w:sz w:val="24"/>
+          <w:szCs w:val="24"/>
+        </w:rPr>
+        <w:t>futher</w:t>
+      </w:r>
+      <w:proofErr w:type="spellEnd"/>
+      <w:r>
+        <w:rPr>
+          <w:sz w:val="24"/>
+          <w:szCs w:val="24"/>
+        </w:rPr>
+        <w:t xml:space="preserve"> test </w:t>
       </w:r>
       <w:r>
         <w:rPr>
@@ -1692,76 +2184,37 @@
           <w:szCs w:val="24"/>
           <w:highlight w:val="yellow"/>
         </w:rPr>
-        <w:t>Double-robust estimator</w:t>
-      </w:r>
-      <w:r>
-        <w:rPr>
-          <w:sz w:val="24"/>
-          <w:szCs w:val="24"/>
-        </w:rPr>
-        <w:t xml:space="preserve"> model.</w:t>
-      </w:r>
-    </w:p>
-    <w:p>
-      <w:pPr>
-        <w:spacing w:line="360" w:lineRule="auto"/>
-        <w:rPr>
-          <w:sz w:val="24"/>
-          <w:szCs w:val="24"/>
-        </w:rPr>
-      </w:pPr>
-      <w:r>
-        <w:rPr>
-          <w:sz w:val="24"/>
-          <w:szCs w:val="24"/>
-        </w:rPr>
-        <w:t xml:space="preserve">Q10: What is your </w:t>
-      </w:r>
-      <w:proofErr w:type="spellStart"/>
-      <w:r>
-        <w:rPr>
-          <w:sz w:val="24"/>
-          <w:szCs w:val="24"/>
-        </w:rPr>
-        <w:t>datasource</w:t>
-      </w:r>
-      <w:proofErr w:type="spellEnd"/>
-      <w:r>
-        <w:rPr>
-          <w:sz w:val="24"/>
-          <w:szCs w:val="24"/>
-        </w:rPr>
-        <w:t>?</w:t>
-      </w:r>
-    </w:p>
-    <w:p>
-      <w:pPr>
-        <w:spacing w:line="360" w:lineRule="auto"/>
-        <w:rPr>
-          <w:sz w:val="24"/>
-          <w:szCs w:val="24"/>
-        </w:rPr>
-      </w:pPr>
-      <w:r>
-        <w:rPr>
-          <w:sz w:val="24"/>
-          <w:szCs w:val="24"/>
-        </w:rPr>
-        <w:t>As mentioned in the introduction part, our project uses data from CDC</w:t>
-      </w:r>
-      <w:r>
-        <w:rPr>
-          <w:sz w:val="24"/>
-          <w:szCs w:val="24"/>
-        </w:rPr>
-        <w:t xml:space="preserve">, </w:t>
-      </w:r>
-      <w:r>
-        <w:rPr>
-          <w:sz w:val="24"/>
-          <w:szCs w:val="24"/>
-        </w:rPr>
-        <w:t>Centers for Disease Control and Prevention.</w:t>
+        <w:t>the selection bias</w:t>
+      </w:r>
+      <w:r>
+        <w:rPr>
+          <w:sz w:val="24"/>
+          <w:szCs w:val="24"/>
+        </w:rPr>
+        <w:t xml:space="preserve"> mentioned above and future test the effectiveness of hospitalization and therapy received inside. </w:t>
+      </w:r>
+    </w:p>
+    <w:p>
+      <w:pPr>
+        <w:spacing w:line="360" w:lineRule="auto"/>
+        <w:rPr>
+          <w:sz w:val="24"/>
+          <w:szCs w:val="24"/>
+        </w:rPr>
+      </w:pPr>
+      <w:r>
+        <w:rPr>
+          <w:sz w:val="24"/>
+          <w:szCs w:val="24"/>
+        </w:rPr>
+        <w:t xml:space="preserve">Also, if we can acquire data related to the severity of other illnesses which share similar medical-source-occupation patterns with Covid-19, we are able to </w:t>
+      </w:r>
+      <w:r>
+        <w:rPr>
+          <w:sz w:val="24"/>
+          <w:szCs w:val="24"/>
+        </w:rPr>
+        <w:t xml:space="preserve">determine whether the virus is as severe as we expect. </w:t>
       </w:r>
       <w:r>
         <w:rPr>
@@ -1770,155 +2223,40 @@
         </w:rPr>
         <w:t xml:space="preserve"> </w:t>
       </w:r>
-      <w:r>
-        <w:rPr>
-          <w:sz w:val="24"/>
-          <w:szCs w:val="24"/>
-        </w:rPr>
-        <w:t>This case surveillance public use dataset has 19 elements for all COVID-19 cases shared with CDC</w:t>
-      </w:r>
-      <w:r>
-        <w:rPr>
-          <w:sz w:val="24"/>
-          <w:szCs w:val="24"/>
-        </w:rPr>
-        <w:t>. It</w:t>
-      </w:r>
-      <w:r>
-        <w:rPr>
-          <w:sz w:val="24"/>
-          <w:szCs w:val="24"/>
-        </w:rPr>
-        <w:t xml:space="preserve"> includes demographics, geography (county and state of residence), any exposure history, disease severity indicators and outcomes, and </w:t>
-      </w:r>
-      <w:r>
-        <w:rPr>
-          <w:sz w:val="24"/>
-          <w:szCs w:val="24"/>
-        </w:rPr>
-        <w:t xml:space="preserve">the </w:t>
-      </w:r>
-      <w:r>
-        <w:rPr>
-          <w:sz w:val="24"/>
-          <w:szCs w:val="24"/>
-        </w:rPr>
-        <w:t xml:space="preserve">presence of any underlying medical conditions and risk </w:t>
-      </w:r>
-      <w:proofErr w:type="spellStart"/>
-      <w:r>
-        <w:rPr>
-          <w:sz w:val="24"/>
-          <w:szCs w:val="24"/>
-        </w:rPr>
-        <w:t>behavio</w:t>
-      </w:r>
-      <w:r>
-        <w:rPr>
-          <w:sz w:val="24"/>
-          <w:szCs w:val="24"/>
-        </w:rPr>
-        <w:t>u</w:t>
-      </w:r>
-      <w:r>
-        <w:rPr>
-          <w:sz w:val="24"/>
-          <w:szCs w:val="24"/>
-        </w:rPr>
-        <w:t>rs</w:t>
-      </w:r>
-      <w:proofErr w:type="spellEnd"/>
-      <w:r>
-        <w:rPr>
-          <w:sz w:val="24"/>
-          <w:szCs w:val="24"/>
-        </w:rPr>
-        <w:t>.</w:t>
-      </w:r>
-      <w:r>
-        <w:rPr>
-          <w:sz w:val="24"/>
-          <w:szCs w:val="24"/>
-        </w:rPr>
-        <w:t xml:space="preserve"> </w:t>
-      </w:r>
-      <w:r>
-        <w:rPr>
-          <w:sz w:val="24"/>
-          <w:szCs w:val="24"/>
-        </w:rPr>
-        <w:t xml:space="preserve">As for a specification of the variables, one can check the answer of Q2. </w:t>
-      </w:r>
-    </w:p>
-    <w:p>
-      <w:pPr>
-        <w:spacing w:line="360" w:lineRule="auto"/>
-        <w:rPr>
-          <w:sz w:val="24"/>
-          <w:szCs w:val="24"/>
-        </w:rPr>
-      </w:pPr>
-    </w:p>
-    <w:p>
-      <w:pPr>
-        <w:spacing w:line="360" w:lineRule="auto"/>
-        <w:rPr>
-          <w:sz w:val="24"/>
-          <w:szCs w:val="24"/>
-        </w:rPr>
-      </w:pPr>
-      <w:r>
-        <w:rPr>
-          <w:rFonts w:hint="eastAsia"/>
-          <w:sz w:val="24"/>
-          <w:szCs w:val="24"/>
-        </w:rPr>
-        <w:t>就我们可以用这个</w:t>
-      </w:r>
-      <w:r>
-        <w:rPr>
-          <w:rFonts w:hint="eastAsia"/>
-          <w:sz w:val="24"/>
-          <w:szCs w:val="24"/>
-        </w:rPr>
-        <w:t xml:space="preserve">tau </w:t>
-      </w:r>
-      <w:proofErr w:type="spellStart"/>
-      <w:r>
-        <w:rPr>
-          <w:rFonts w:hint="eastAsia"/>
-          <w:sz w:val="24"/>
-          <w:szCs w:val="24"/>
-        </w:rPr>
-        <w:t>dr</w:t>
-      </w:r>
-      <w:proofErr w:type="spellEnd"/>
-      <w:r>
-        <w:rPr>
-          <w:rFonts w:hint="eastAsia"/>
-          <w:sz w:val="24"/>
-          <w:szCs w:val="24"/>
-        </w:rPr>
-        <w:t>去</w:t>
-      </w:r>
-      <w:proofErr w:type="spellStart"/>
-      <w:r>
-        <w:rPr>
-          <w:rFonts w:hint="eastAsia"/>
-          <w:sz w:val="24"/>
-          <w:szCs w:val="24"/>
-        </w:rPr>
-        <w:t>estimatecasual</w:t>
-      </w:r>
-      <w:proofErr w:type="spellEnd"/>
-      <w:r>
-        <w:rPr>
-          <w:rFonts w:hint="eastAsia"/>
-          <w:sz w:val="24"/>
-          <w:szCs w:val="24"/>
-        </w:rPr>
-        <w:t xml:space="preserve"> effect</w:t>
-      </w:r>
+    </w:p>
+    <w:p>
+      <w:pPr>
+        <w:spacing w:line="360" w:lineRule="auto"/>
+        <w:rPr>
+          <w:sz w:val="24"/>
+          <w:szCs w:val="24"/>
+        </w:rPr>
+      </w:pPr>
+    </w:p>
+    <w:p>
+      <w:pPr>
+        <w:spacing w:line="360" w:lineRule="auto"/>
+        <w:rPr>
+          <w:sz w:val="24"/>
+          <w:szCs w:val="24"/>
+        </w:rPr>
+      </w:pPr>
+      <w:r>
+        <w:rPr>
+          <w:sz w:val="24"/>
+          <w:szCs w:val="24"/>
+        </w:rPr>
+        <w:t xml:space="preserve">Q14: </w:t>
+      </w:r>
+    </w:p>
+    <w:p>
+      <w:pPr>
+        <w:spacing w:line="360" w:lineRule="auto"/>
+        <w:rPr>
+          <w:sz w:val="24"/>
+          <w:szCs w:val="24"/>
+        </w:rPr>
+      </w:pPr>
     </w:p>
     <w:p>
       <w:pPr>
@@ -1956,11 +2294,72 @@
           <w:szCs w:val="24"/>
         </w:rPr>
       </w:pPr>
-      <w:r>
-        <w:rPr>
-          <w:sz w:val="24"/>
-          <w:szCs w:val="24"/>
-        </w:rPr>
+    </w:p>
+    <w:p>
+      <w:pPr>
+        <w:spacing w:line="360" w:lineRule="auto"/>
+        <w:jc w:val="center"/>
+        <w:rPr>
+          <w:sz w:val="24"/>
+          <w:szCs w:val="24"/>
+        </w:rPr>
+      </w:pPr>
+    </w:p>
+    <w:p>
+      <w:pPr>
+        <w:spacing w:line="360" w:lineRule="auto"/>
+        <w:jc w:val="center"/>
+        <w:rPr>
+          <w:sz w:val="24"/>
+          <w:szCs w:val="24"/>
+        </w:rPr>
+      </w:pPr>
+    </w:p>
+    <w:p>
+      <w:pPr>
+        <w:spacing w:line="360" w:lineRule="auto"/>
+        <w:jc w:val="center"/>
+        <w:rPr>
+          <w:sz w:val="24"/>
+          <w:szCs w:val="24"/>
+        </w:rPr>
+      </w:pPr>
+    </w:p>
+    <w:p>
+      <w:pPr>
+        <w:spacing w:line="360" w:lineRule="auto"/>
+        <w:jc w:val="center"/>
+        <w:rPr>
+          <w:sz w:val="24"/>
+          <w:szCs w:val="24"/>
+        </w:rPr>
+      </w:pPr>
+    </w:p>
+    <w:p>
+      <w:pPr>
+        <w:spacing w:line="360" w:lineRule="auto"/>
+        <w:jc w:val="center"/>
+        <w:rPr>
+          <w:sz w:val="24"/>
+          <w:szCs w:val="24"/>
+        </w:rPr>
+      </w:pPr>
+    </w:p>
+    <w:p>
+      <w:pPr>
+        <w:spacing w:line="360" w:lineRule="auto"/>
+        <w:jc w:val="center"/>
+        <w:rPr>
+          <w:sz w:val="24"/>
+          <w:szCs w:val="24"/>
+        </w:rPr>
+      </w:pPr>
+      <w:r>
+        <w:rPr>
+          <w:sz w:val="24"/>
+          <w:szCs w:val="24"/>
+        </w:rPr>
+        <w:lastRenderedPageBreak/>
         <w:t>Reference</w:t>
       </w:r>
     </w:p>
@@ -2093,7 +2492,6 @@
           <w:sz w:val="24"/>
           <w:szCs w:val="24"/>
         </w:rPr>
-        <w:lastRenderedPageBreak/>
         <w:t xml:space="preserve">[3] Paper 3: </w:t>
       </w:r>
       <w:r>
@@ -2640,6 +3038,7 @@
   <w:style w:type="character" w:default="1" w:styleId="DefaultParagraphFont">
     <w:name w:val="Default Paragraph Font"/>
     <w:uiPriority w:val="1"/>
+    <w:semiHidden/>
     <w:unhideWhenUsed/>
   </w:style>
   <w:style w:type="table" w:default="1" w:styleId="TableNormal">

--- a/Final project format STA 561.docx
+++ b/Final project format STA 561.docx
@@ -1571,21 +1571,42 @@
         </w:rPr>
         <w:t>(</w:t>
       </w:r>
-      <w:r>
-        <w:rPr>
-          <w:rFonts w:hint="eastAsia"/>
-          <w:sz w:val="24"/>
-          <w:szCs w:val="24"/>
-        </w:rPr>
-        <w:t>这里记得</w:t>
-      </w:r>
-      <w:r>
-        <w:rPr>
-          <w:rFonts w:hint="eastAsia"/>
-          <w:sz w:val="24"/>
-          <w:szCs w:val="24"/>
-        </w:rPr>
-        <w:t>cite</w:t>
+      <w:proofErr w:type="spellStart"/>
+      <w:r>
+        <w:rPr>
+          <w:sz w:val="24"/>
+          <w:szCs w:val="24"/>
+        </w:rPr>
+        <w:t>Feinhandler</w:t>
+      </w:r>
+      <w:proofErr w:type="spellEnd"/>
+      <w:r>
+        <w:rPr>
+          <w:sz w:val="24"/>
+          <w:szCs w:val="24"/>
+        </w:rPr>
+        <w:t xml:space="preserve"> </w:t>
+      </w:r>
+      <w:r>
+        <w:rPr>
+          <w:sz w:val="24"/>
+          <w:szCs w:val="24"/>
+        </w:rPr>
+        <w:t>et al</w:t>
+      </w:r>
+      <w:r>
+        <w:rPr>
+          <w:sz w:val="24"/>
+          <w:szCs w:val="24"/>
+        </w:rPr>
+        <w:t>.</w:t>
+      </w:r>
+      <w:r>
+        <w:rPr>
+          <w:sz w:val="24"/>
+          <w:szCs w:val="24"/>
+        </w:rPr>
+        <w:t>, 2020</w:t>
       </w:r>
       <w:r>
         <w:rPr>
@@ -1744,36 +1765,42 @@
         </w:rPr>
         <w:t xml:space="preserve"> (</w:t>
       </w:r>
-      <w:r>
-        <w:rPr>
-          <w:rFonts w:hint="eastAsia"/>
-          <w:sz w:val="24"/>
-          <w:szCs w:val="24"/>
-        </w:rPr>
-        <w:t>这里记得</w:t>
-      </w:r>
-      <w:r>
-        <w:rPr>
-          <w:rFonts w:hint="eastAsia"/>
-          <w:sz w:val="24"/>
-          <w:szCs w:val="24"/>
-        </w:rPr>
-        <w:t>c</w:t>
-      </w:r>
-      <w:r>
-        <w:rPr>
-          <w:sz w:val="24"/>
-          <w:szCs w:val="24"/>
-        </w:rPr>
-        <w:t>ite</w:t>
-      </w:r>
-      <w:r>
-        <w:rPr>
-          <w:rFonts w:hint="eastAsia"/>
-          <w:sz w:val="24"/>
-          <w:szCs w:val="24"/>
-        </w:rPr>
-        <w:t>一下</w:t>
+      <w:proofErr w:type="spellStart"/>
+      <w:r>
+        <w:rPr>
+          <w:sz w:val="24"/>
+          <w:szCs w:val="24"/>
+        </w:rPr>
+        <w:t>Kozlovskyi</w:t>
+      </w:r>
+      <w:proofErr w:type="spellEnd"/>
+      <w:r>
+        <w:rPr>
+          <w:sz w:val="24"/>
+          <w:szCs w:val="24"/>
+        </w:rPr>
+        <w:t xml:space="preserve"> </w:t>
+      </w:r>
+      <w:r>
+        <w:rPr>
+          <w:sz w:val="24"/>
+          <w:szCs w:val="24"/>
+        </w:rPr>
+        <w:t>et al</w:t>
+      </w:r>
+      <w:r>
+        <w:rPr>
+          <w:sz w:val="24"/>
+          <w:szCs w:val="24"/>
+        </w:rPr>
+        <w:t>.</w:t>
+      </w:r>
+      <w:r>
+        <w:rPr>
+          <w:sz w:val="24"/>
+          <w:szCs w:val="24"/>
+        </w:rPr>
+        <w:t>, 2021</w:t>
       </w:r>
       <w:r>
         <w:rPr>
@@ -2040,7 +2067,21 @@
           <w:sz w:val="24"/>
           <w:szCs w:val="24"/>
         </w:rPr>
-        <w:t xml:space="preserve"> the previously updated datasets. This 14-day lag allows case reporting to be stabilized and ensure that time-dependent outcome data are accurately captured.</w:t>
+        <w:t xml:space="preserve"> the previously updated datasets. This 14-day lag allows case reporting to be stabilized and ensure that time-dependent outcome data are accurately captured</w:t>
+      </w:r>
+      <w:r>
+        <w:rPr>
+          <w:sz w:val="24"/>
+          <w:szCs w:val="24"/>
+        </w:rPr>
+        <w:t xml:space="preserve"> (CDC, 2022)</w:t>
+      </w:r>
+      <w:r>
+        <w:rPr>
+          <w:sz w:val="24"/>
+          <w:szCs w:val="24"/>
+        </w:rPr>
+        <w:t>.</w:t>
       </w:r>
     </w:p>
     <w:p>
@@ -2367,142 +2408,299 @@
       <w:pPr>
         <w:spacing w:line="360" w:lineRule="auto"/>
         <w:rPr>
-          <w:b/>
-          <w:bCs/>
-          <w:sz w:val="24"/>
-          <w:szCs w:val="24"/>
-        </w:rPr>
-      </w:pPr>
-      <w:r>
-        <w:rPr>
-          <w:sz w:val="24"/>
-          <w:szCs w:val="24"/>
-        </w:rPr>
-        <w:t xml:space="preserve">[1] Paper 1: </w:t>
-      </w:r>
-      <w:r>
-        <w:rPr>
-          <w:b/>
-          <w:bCs/>
-          <w:sz w:val="24"/>
-          <w:szCs w:val="24"/>
-        </w:rPr>
-        <w:t>Predictors of Death Rate during the COVID-19 Pandemic</w:t>
-      </w:r>
-    </w:p>
-    <w:p>
-      <w:pPr>
-        <w:spacing w:line="360" w:lineRule="auto"/>
-        <w:rPr>
-          <w:sz w:val="24"/>
-          <w:szCs w:val="24"/>
-        </w:rPr>
-      </w:pPr>
-      <w:r>
-        <w:rPr>
-          <w:sz w:val="24"/>
-          <w:szCs w:val="24"/>
-        </w:rPr>
-        <w:t xml:space="preserve">Can check the potential factors affecting the death rate. OLS/Two-stage/Lasso </w:t>
-      </w:r>
-    </w:p>
-    <w:p>
-      <w:pPr>
-        <w:spacing w:line="360" w:lineRule="auto"/>
-        <w:rPr>
-          <w:sz w:val="24"/>
-          <w:szCs w:val="24"/>
-        </w:rPr>
-      </w:pPr>
-      <w:r>
-        <w:rPr>
-          <w:sz w:val="24"/>
-          <w:szCs w:val="24"/>
-        </w:rPr>
-        <w:t xml:space="preserve">Link: </w:t>
-      </w:r>
-      <w:hyperlink r:id="rId5" w:history="1">
-        <w:r>
-          <w:rPr>
-            <w:rStyle w:val="Hyperlink"/>
-            <w:sz w:val="24"/>
-            <w:szCs w:val="24"/>
-          </w:rPr>
-          <w:t>https://www.mdpi.com/2227-9032/8/3/339/htm</w:t>
-        </w:r>
-      </w:hyperlink>
-    </w:p>
-    <w:p>
-      <w:pPr>
-        <w:spacing w:line="360" w:lineRule="auto"/>
-        <w:rPr>
-          <w:b/>
-          <w:bCs/>
-          <w:sz w:val="24"/>
-          <w:szCs w:val="24"/>
-        </w:rPr>
-      </w:pPr>
-      <w:r>
-        <w:rPr>
-          <w:sz w:val="24"/>
-          <w:szCs w:val="24"/>
-        </w:rPr>
-        <w:t xml:space="preserve">[2] Paper 2: </w:t>
-      </w:r>
-      <w:bookmarkStart w:id="0" w:name="_Hlk101170483"/>
-      <w:r>
-        <w:rPr>
-          <w:b/>
-          <w:bCs/>
-          <w:sz w:val="24"/>
-          <w:szCs w:val="24"/>
-        </w:rPr>
-        <w:t>Determinants of COVID-19 Death Rate in Europe: Empirical Analysis</w:t>
-      </w:r>
-    </w:p>
-    <w:bookmarkEnd w:id="0"/>
-    <w:p>
-      <w:pPr>
-        <w:spacing w:line="360" w:lineRule="auto"/>
-        <w:rPr>
-          <w:sz w:val="24"/>
-          <w:szCs w:val="24"/>
-        </w:rPr>
-      </w:pPr>
-      <w:r>
-        <w:rPr>
-          <w:sz w:val="24"/>
-          <w:szCs w:val="24"/>
-        </w:rPr>
-        <w:t>Three hypothesis, mainly linear regression</w:t>
-      </w:r>
-    </w:p>
-    <w:p>
-      <w:pPr>
-        <w:spacing w:line="360" w:lineRule="auto"/>
-        <w:rPr>
-          <w:b/>
-          <w:bCs/>
-          <w:sz w:val="24"/>
-          <w:szCs w:val="24"/>
-        </w:rPr>
-      </w:pPr>
-      <w:r>
-        <w:rPr>
-          <w:sz w:val="24"/>
-          <w:szCs w:val="24"/>
-        </w:rPr>
-        <w:t xml:space="preserve">[3] Paper 3: </w:t>
-      </w:r>
-      <w:r>
-        <w:rPr>
-          <w:b/>
-          <w:bCs/>
-          <w:sz w:val="24"/>
-          <w:szCs w:val="24"/>
-        </w:rPr>
-        <w:t>WHAT DOES AND DOES NOT CORRELATE WITH COVID-19 DEATH RATES</w:t>
-      </w:r>
+          <w:sz w:val="24"/>
+          <w:szCs w:val="24"/>
+        </w:rPr>
+      </w:pPr>
+      <w:proofErr w:type="spellStart"/>
+      <w:r>
+        <w:rPr>
+          <w:sz w:val="24"/>
+          <w:szCs w:val="24"/>
+        </w:rPr>
+        <w:t>Feinhandler</w:t>
+      </w:r>
+      <w:proofErr w:type="spellEnd"/>
+      <w:r>
+        <w:rPr>
+          <w:sz w:val="24"/>
+          <w:szCs w:val="24"/>
+        </w:rPr>
+        <w:t xml:space="preserve">, Ian, et al. “Predictors of Death Rate during the Covid-19 Pandemic.” </w:t>
+      </w:r>
+      <w:r>
+        <w:rPr>
+          <w:i/>
+          <w:iCs/>
+          <w:sz w:val="24"/>
+          <w:szCs w:val="24"/>
+        </w:rPr>
+        <w:t>Healthcare</w:t>
+      </w:r>
+      <w:r>
+        <w:rPr>
+          <w:sz w:val="24"/>
+          <w:szCs w:val="24"/>
+        </w:rPr>
+        <w:t xml:space="preserve">, vol. 8, no. 3, 2020, p. 339., https://doi.org/10.3390/healthcare8030339. </w:t>
+      </w:r>
+    </w:p>
+    <w:p>
+      <w:pPr>
+        <w:spacing w:line="360" w:lineRule="auto"/>
+        <w:rPr>
+          <w:sz w:val="24"/>
+          <w:szCs w:val="24"/>
+        </w:rPr>
+      </w:pPr>
+      <w:proofErr w:type="spellStart"/>
+      <w:r>
+        <w:rPr>
+          <w:sz w:val="24"/>
+          <w:szCs w:val="24"/>
+        </w:rPr>
+        <w:t>Kozlovskyi</w:t>
+      </w:r>
+      <w:proofErr w:type="spellEnd"/>
+      <w:r>
+        <w:rPr>
+          <w:sz w:val="24"/>
+          <w:szCs w:val="24"/>
+        </w:rPr>
+        <w:t xml:space="preserve">, Serhii, </w:t>
+      </w:r>
+      <w:proofErr w:type="spellStart"/>
+      <w:r>
+        <w:rPr>
+          <w:sz w:val="24"/>
+          <w:szCs w:val="24"/>
+        </w:rPr>
+        <w:t>i</w:t>
+      </w:r>
+      <w:proofErr w:type="spellEnd"/>
+      <w:r>
+        <w:rPr>
+          <w:sz w:val="24"/>
+          <w:szCs w:val="24"/>
+        </w:rPr>
+        <w:t xml:space="preserve"> in. „Determinants of COVID-19 Death Rate in Europe: Empirical Analysis”. </w:t>
+      </w:r>
+      <w:proofErr w:type="spellStart"/>
+      <w:r>
+        <w:rPr>
+          <w:i/>
+          <w:iCs/>
+          <w:sz w:val="24"/>
+          <w:szCs w:val="24"/>
+        </w:rPr>
+        <w:t>Problemy</w:t>
+      </w:r>
+      <w:proofErr w:type="spellEnd"/>
+      <w:r>
+        <w:rPr>
+          <w:i/>
+          <w:iCs/>
+          <w:sz w:val="24"/>
+          <w:szCs w:val="24"/>
+        </w:rPr>
+        <w:t xml:space="preserve"> </w:t>
+      </w:r>
+      <w:proofErr w:type="spellStart"/>
+      <w:r>
+        <w:rPr>
+          <w:i/>
+          <w:iCs/>
+          <w:sz w:val="24"/>
+          <w:szCs w:val="24"/>
+        </w:rPr>
+        <w:t>Ekorozwoju</w:t>
+      </w:r>
+      <w:proofErr w:type="spellEnd"/>
+      <w:r>
+        <w:rPr>
+          <w:sz w:val="24"/>
+          <w:szCs w:val="24"/>
+        </w:rPr>
+        <w:t xml:space="preserve">, t. 16, nr 1, 1, Polska </w:t>
+      </w:r>
+      <w:proofErr w:type="spellStart"/>
+      <w:r>
+        <w:rPr>
+          <w:sz w:val="24"/>
+          <w:szCs w:val="24"/>
+        </w:rPr>
+        <w:t>Akademia</w:t>
+      </w:r>
+      <w:proofErr w:type="spellEnd"/>
+      <w:r>
+        <w:rPr>
+          <w:sz w:val="24"/>
+          <w:szCs w:val="24"/>
+        </w:rPr>
+        <w:t xml:space="preserve"> </w:t>
+      </w:r>
+      <w:proofErr w:type="spellStart"/>
+      <w:r>
+        <w:rPr>
+          <w:sz w:val="24"/>
+          <w:szCs w:val="24"/>
+        </w:rPr>
+        <w:t>Nauk</w:t>
+      </w:r>
+      <w:proofErr w:type="spellEnd"/>
+      <w:r>
+        <w:rPr>
+          <w:sz w:val="24"/>
+          <w:szCs w:val="24"/>
+        </w:rPr>
+        <w:t xml:space="preserve">. </w:t>
+      </w:r>
+      <w:proofErr w:type="spellStart"/>
+      <w:r>
+        <w:rPr>
+          <w:sz w:val="24"/>
+          <w:szCs w:val="24"/>
+        </w:rPr>
+        <w:t>Komitet</w:t>
+      </w:r>
+      <w:proofErr w:type="spellEnd"/>
+      <w:r>
+        <w:rPr>
+          <w:sz w:val="24"/>
+          <w:szCs w:val="24"/>
+        </w:rPr>
+        <w:t xml:space="preserve"> </w:t>
+      </w:r>
+      <w:proofErr w:type="spellStart"/>
+      <w:r>
+        <w:rPr>
+          <w:sz w:val="24"/>
+          <w:szCs w:val="24"/>
+        </w:rPr>
+        <w:t>Człowiek</w:t>
+      </w:r>
+      <w:proofErr w:type="spellEnd"/>
+      <w:r>
+        <w:rPr>
+          <w:sz w:val="24"/>
+          <w:szCs w:val="24"/>
+        </w:rPr>
+        <w:t xml:space="preserve"> </w:t>
+      </w:r>
+      <w:proofErr w:type="spellStart"/>
+      <w:r>
+        <w:rPr>
+          <w:sz w:val="24"/>
+          <w:szCs w:val="24"/>
+        </w:rPr>
+        <w:t>i</w:t>
+      </w:r>
+      <w:proofErr w:type="spellEnd"/>
+      <w:r>
+        <w:rPr>
+          <w:sz w:val="24"/>
+          <w:szCs w:val="24"/>
+        </w:rPr>
+        <w:t xml:space="preserve"> </w:t>
+      </w:r>
+      <w:proofErr w:type="spellStart"/>
+      <w:r>
+        <w:rPr>
+          <w:sz w:val="24"/>
+          <w:szCs w:val="24"/>
+        </w:rPr>
+        <w:t>Środowisko</w:t>
+      </w:r>
+      <w:proofErr w:type="spellEnd"/>
+      <w:r>
+        <w:rPr>
+          <w:sz w:val="24"/>
+          <w:szCs w:val="24"/>
+        </w:rPr>
+        <w:t xml:space="preserve"> PAN, 2021, s. 17–28.</w:t>
+      </w:r>
+    </w:p>
+    <w:p>
+      <w:pPr>
+        <w:spacing w:line="360" w:lineRule="auto"/>
+        <w:rPr>
+          <w:sz w:val="24"/>
+          <w:szCs w:val="24"/>
+        </w:rPr>
+      </w:pPr>
+      <w:proofErr w:type="spellStart"/>
+      <w:r>
+        <w:rPr>
+          <w:sz w:val="24"/>
+          <w:szCs w:val="24"/>
+        </w:rPr>
+        <w:t>Knittel</w:t>
+      </w:r>
+      <w:proofErr w:type="spellEnd"/>
+      <w:r>
+        <w:rPr>
+          <w:sz w:val="24"/>
+          <w:szCs w:val="24"/>
+        </w:rPr>
+        <w:t xml:space="preserve">, Christopher, and Bora </w:t>
+      </w:r>
+      <w:proofErr w:type="spellStart"/>
+      <w:r>
+        <w:rPr>
+          <w:sz w:val="24"/>
+          <w:szCs w:val="24"/>
+        </w:rPr>
+        <w:t>Ozaltun</w:t>
+      </w:r>
+      <w:proofErr w:type="spellEnd"/>
+      <w:r>
+        <w:rPr>
+          <w:sz w:val="24"/>
+          <w:szCs w:val="24"/>
+        </w:rPr>
+        <w:t xml:space="preserve">. “What Does and Does Not Correlate with Covid-19 Death Rates.” </w:t>
+      </w:r>
+      <w:r>
+        <w:rPr>
+          <w:i/>
+          <w:iCs/>
+          <w:sz w:val="24"/>
+          <w:szCs w:val="24"/>
+        </w:rPr>
+        <w:t>NBER</w:t>
+      </w:r>
+      <w:r>
+        <w:rPr>
+          <w:sz w:val="24"/>
+          <w:szCs w:val="24"/>
+        </w:rPr>
+        <w:t xml:space="preserve">, 2020, https://doi.org/10.3386/w27391. </w:t>
+      </w:r>
+    </w:p>
+    <w:p>
+      <w:pPr>
+        <w:spacing w:line="360" w:lineRule="auto"/>
+        <w:rPr>
+          <w:sz w:val="24"/>
+          <w:szCs w:val="24"/>
+        </w:rPr>
+      </w:pPr>
+      <w:r>
+        <w:rPr>
+          <w:sz w:val="24"/>
+          <w:szCs w:val="24"/>
+        </w:rPr>
+        <w:t xml:space="preserve">Centers for Disease Control and Prevention. “COVID-19 Case Surveillance Public Use Data.” 7 Apr. 2022, https://data.cdc.gov/Case-Surveillance/COVID-19-Case-Surveillance-Public-Use-Data-with-Ge/n8mc-b4w4/data. Accessed 10 Apr. 2022. </w:t>
+      </w:r>
+    </w:p>
+    <w:p>
+      <w:pPr>
+        <w:spacing w:line="360" w:lineRule="auto"/>
+        <w:rPr>
+          <w:sz w:val="24"/>
+          <w:szCs w:val="24"/>
+        </w:rPr>
+      </w:pPr>
     </w:p>
     <w:p>
       <w:pPr>
@@ -3038,7 +3236,6 @@
   <w:style w:type="character" w:default="1" w:styleId="DefaultParagraphFont">
     <w:name w:val="Default Paragraph Font"/>
     <w:uiPriority w:val="1"/>
-    <w:semiHidden/>
     <w:unhideWhenUsed/>
   </w:style>
   <w:style w:type="table" w:default="1" w:styleId="TableNormal">
